--- a/public/template/Invjt.docx
+++ b/public/template/Invjt.docx
@@ -1,6 +1,6 @@
 
 <file path=word/document.xml><?xml version="1.0" encoding="utf-8"?>
-<w:document xmlns:wpc="http://schemas.microsoft.com/office/word/2010/wordprocessingCanvas" xmlns:mc="http://schemas.openxmlformats.org/markup-compatibility/2006" xmlns:o="urn:schemas-microsoft-com:office:office" xmlns:r="http://schemas.openxmlformats.org/officeDocument/2006/relationships" xmlns:m="http://schemas.openxmlformats.org/officeDocument/2006/math" xmlns:v="urn:schemas-microsoft-com:vml" xmlns:wp14="http://schemas.microsoft.com/office/word/2010/wordprocessingDrawing" xmlns:wp="http://schemas.openxmlformats.org/drawingml/2006/wordprocessingDrawing" xmlns:w10="urn:schemas-microsoft-com:office:word" xmlns:w="http://schemas.openxmlformats.org/wordprocessingml/2006/main" xmlns:w14="http://schemas.microsoft.com/office/word/2010/wordml" xmlns:w15="http://schemas.microsoft.com/office/word/2012/wordml" xmlns:wpg="http://schemas.microsoft.com/office/word/2010/wordprocessingGroup" xmlns:wpi="http://schemas.microsoft.com/office/word/2010/wordprocessingInk" xmlns:wne="http://schemas.microsoft.com/office/word/2006/wordml" xmlns:wps="http://schemas.microsoft.com/office/word/2010/wordprocessingShape" mc:Ignorable="w14 w15 wp14">
+<w:document xmlns:wpc="http://schemas.microsoft.com/office/word/2010/wordprocessingCanvas" xmlns:cx="http://schemas.microsoft.com/office/drawing/2014/chartex" xmlns:mc="http://schemas.openxmlformats.org/markup-compatibility/2006" xmlns:o="urn:schemas-microsoft-com:office:office" xmlns:r="http://schemas.openxmlformats.org/officeDocument/2006/relationships" xmlns:m="http://schemas.openxmlformats.org/officeDocument/2006/math" xmlns:v="urn:schemas-microsoft-com:vml" xmlns:wp14="http://schemas.microsoft.com/office/word/2010/wordprocessingDrawing" xmlns:wp="http://schemas.openxmlformats.org/drawingml/2006/wordprocessingDrawing" xmlns:w10="urn:schemas-microsoft-com:office:word" xmlns:w="http://schemas.openxmlformats.org/wordprocessingml/2006/main" xmlns:w14="http://schemas.microsoft.com/office/word/2010/wordml" xmlns:w15="http://schemas.microsoft.com/office/word/2012/wordml" xmlns:w16se="http://schemas.microsoft.com/office/word/2015/wordml/symex" xmlns:wpg="http://schemas.microsoft.com/office/word/2010/wordprocessingGroup" xmlns:wpi="http://schemas.microsoft.com/office/word/2010/wordprocessingInk" xmlns:wne="http://schemas.microsoft.com/office/word/2006/wordml" xmlns:wps="http://schemas.microsoft.com/office/word/2010/wordprocessingShape" mc:Ignorable="w14 w15 w16se wp14">
   <w:body>
     <w:p>
       <w:pPr>
@@ -27,50 +27,24 @@
           <w:b/>
         </w:rPr>
       </w:pPr>
-      <w:proofErr w:type="spellStart"/>
-      <w:proofErr w:type="gramStart"/>
       <w:r>
         <w:rPr>
           <w:b/>
         </w:rPr>
-        <w:t>Telp</w:t>
-      </w:r>
-      <w:proofErr w:type="spellEnd"/>
-      <w:r>
-        <w:rPr>
-          <w:b/>
-        </w:rPr>
-        <w:t xml:space="preserve"> :</w:t>
-      </w:r>
-      <w:proofErr w:type="gramEnd"/>
-      <w:r>
-        <w:rPr>
-          <w:b/>
-        </w:rPr>
-        <w:t xml:space="preserve"> 70776265 / 54360225</w:t>
+        <w:t>WhatsApp : 08119776265</w:t>
       </w:r>
       <w:r>
         <w:rPr>
           <w:b/>
         </w:rPr>
         <w:tab/>
-      </w:r>
-      <w:r>
-        <w:rPr>
-          <w:b/>
-        </w:rPr>
-        <w:t>Fax : 5414570</w:t>
+        <w:t>Telp/Fax : 5414570/54360225</w:t>
       </w:r>
       <w:r>
         <w:rPr>
           <w:b/>
         </w:rPr>
         <w:tab/>
-      </w:r>
-      <w:r>
-        <w:rPr>
-          <w:b/>
-        </w:rPr>
         <w:t>Email : berlian_djanus@yahoo.com</w:t>
       </w:r>
     </w:p>
@@ -135,16 +109,104 @@
                 <w:szCs w:val="30"/>
               </w:rPr>
             </w:pPr>
-            <w:proofErr w:type="spellStart"/>
-            <w:r>
-              <w:rPr>
-                <w:b/>
-                <w:sz w:val="24"/>
-                <w:szCs w:val="30"/>
-              </w:rPr>
-              <w:t>Kepada</w:t>
-            </w:r>
-            <w:proofErr w:type="spellEnd"/>
+            <w:r>
+              <w:rPr>
+                <w:b/>
+                <w:sz w:val="24"/>
+                <w:szCs w:val="30"/>
+              </w:rPr>
+              <w:lastRenderedPageBreak/>
+              <w:t>Kepada Yth</w:t>
+            </w:r>
+          </w:p>
+          <w:p>
+            <w:pPr>
+              <w:ind w:left="-18" w:right="-720"/>
+              <w:rPr>
+                <w:sz w:val="40"/>
+                <w:szCs w:val="30"/>
+              </w:rPr>
+            </w:pPr>
+            <w:r>
+              <w:rPr>
+                <w:sz w:val="40"/>
+                <w:szCs w:val="30"/>
+              </w:rPr>
+              <w:t>${Company}</w:t>
+            </w:r>
+          </w:p>
+          <w:p>
+            <w:pPr>
+              <w:ind w:right="-720"/>
+              <w:rPr>
+                <w:sz w:val="24"/>
+                <w:szCs w:val="30"/>
+              </w:rPr>
+            </w:pPr>
+            <w:r>
+              <w:rPr>
+                <w:sz w:val="28"/>
+                <w:szCs w:val="30"/>
+              </w:rPr>
+              <w:t>${CompAlamat}</w:t>
+            </w:r>
+          </w:p>
+          <w:p>
+            <w:pPr>
+              <w:ind w:right="-720"/>
+              <w:rPr>
+                <w:b/>
+                <w:sz w:val="24"/>
+                <w:szCs w:val="30"/>
+              </w:rPr>
+            </w:pPr>
+            <w:r>
+              <w:rPr>
+                <w:b/>
+                <w:sz w:val="24"/>
+                <w:szCs w:val="30"/>
+              </w:rPr>
+              <w:t xml:space="preserve">Telp : </w:t>
+            </w:r>
+            <w:r>
+              <w:rPr>
+                <w:sz w:val="24"/>
+                <w:szCs w:val="30"/>
+              </w:rPr>
+              <w:t>${</w:t>
+            </w:r>
+            <w:r>
+              <w:rPr>
+                <w:sz w:val="24"/>
+                <w:szCs w:val="30"/>
+              </w:rPr>
+              <w:t>CompPhone</w:t>
+            </w:r>
+            <w:r>
+              <w:rPr>
+                <w:sz w:val="24"/>
+                <w:szCs w:val="30"/>
+              </w:rPr>
+              <w:t>}</w:t>
+            </w:r>
+          </w:p>
+          <w:p>
+            <w:pPr>
+              <w:ind w:right="-720"/>
+              <w:rPr>
+                <w:b/>
+                <w:sz w:val="24"/>
+                <w:szCs w:val="30"/>
+              </w:rPr>
+            </w:pPr>
+            <w:r>
+              <w:rPr>
+                <w:b/>
+                <w:sz w:val="24"/>
+                <w:szCs w:val="30"/>
+              </w:rPr>
+              <w:t>Project :</w:t>
+            </w:r>
             <w:r>
               <w:rPr>
                 <w:b/>
@@ -153,163 +215,12 @@
               </w:rPr>
               <w:t xml:space="preserve"> </w:t>
             </w:r>
-            <w:proofErr w:type="spellStart"/>
-            <w:r>
-              <w:rPr>
-                <w:b/>
-                <w:sz w:val="24"/>
-                <w:szCs w:val="30"/>
-              </w:rPr>
-              <w:t>Yth</w:t>
-            </w:r>
-            <w:proofErr w:type="spellEnd"/>
-          </w:p>
-          <w:p>
-            <w:pPr>
-              <w:ind w:left="-18" w:right="-720"/>
-              <w:rPr>
-                <w:sz w:val="40"/>
-                <w:szCs w:val="30"/>
-              </w:rPr>
-            </w:pPr>
-            <w:r>
-              <w:rPr>
-                <w:sz w:val="40"/>
-                <w:szCs w:val="30"/>
-              </w:rPr>
-              <w:t>${Company}</w:t>
-            </w:r>
-          </w:p>
-          <w:p>
-            <w:pPr>
-              <w:ind w:right="-720"/>
-              <w:rPr>
-                <w:sz w:val="24"/>
-                <w:szCs w:val="30"/>
-              </w:rPr>
-            </w:pPr>
-            <w:r>
-              <w:rPr>
-                <w:sz w:val="28"/>
-                <w:szCs w:val="30"/>
-              </w:rPr>
-              <w:t>${</w:t>
-            </w:r>
-            <w:proofErr w:type="spellStart"/>
-            <w:r>
-              <w:rPr>
-                <w:sz w:val="28"/>
-                <w:szCs w:val="30"/>
-              </w:rPr>
-              <w:t>CompAlamat</w:t>
-            </w:r>
-            <w:proofErr w:type="spellEnd"/>
-            <w:r>
-              <w:rPr>
-                <w:sz w:val="28"/>
-                <w:szCs w:val="30"/>
-              </w:rPr>
-              <w:t>}</w:t>
-            </w:r>
-          </w:p>
-          <w:p>
-            <w:pPr>
-              <w:ind w:right="-720"/>
-              <w:rPr>
-                <w:b/>
-                <w:sz w:val="24"/>
-                <w:szCs w:val="30"/>
-              </w:rPr>
-            </w:pPr>
-            <w:proofErr w:type="spellStart"/>
-            <w:r>
-              <w:rPr>
-                <w:b/>
-                <w:sz w:val="24"/>
-                <w:szCs w:val="30"/>
-              </w:rPr>
-              <w:t>Telp</w:t>
-            </w:r>
-            <w:proofErr w:type="spellEnd"/>
-            <w:r>
-              <w:rPr>
-                <w:b/>
-                <w:sz w:val="24"/>
-                <w:szCs w:val="30"/>
-              </w:rPr>
-              <w:t xml:space="preserve"> : </w:t>
-            </w:r>
-            <w:r>
-              <w:rPr>
-                <w:sz w:val="24"/>
-                <w:szCs w:val="30"/>
-              </w:rPr>
-              <w:t>${</w:t>
-            </w:r>
-            <w:proofErr w:type="spellStart"/>
-            <w:r>
-              <w:rPr>
-                <w:sz w:val="24"/>
-                <w:szCs w:val="30"/>
-              </w:rPr>
-              <w:t>CompPhone</w:t>
-            </w:r>
-            <w:proofErr w:type="spellEnd"/>
-            <w:r>
-              <w:rPr>
-                <w:sz w:val="24"/>
-                <w:szCs w:val="30"/>
-              </w:rPr>
-              <w:t>}</w:t>
-            </w:r>
-          </w:p>
-          <w:p>
-            <w:pPr>
-              <w:ind w:right="-720"/>
-              <w:rPr>
-                <w:b/>
-                <w:sz w:val="24"/>
-                <w:szCs w:val="30"/>
-              </w:rPr>
-            </w:pPr>
-            <w:r>
-              <w:rPr>
-                <w:b/>
-                <w:sz w:val="24"/>
-                <w:szCs w:val="30"/>
-              </w:rPr>
-              <w:t>Project :</w:t>
-            </w:r>
-            <w:r>
-              <w:rPr>
-                <w:b/>
-                <w:sz w:val="24"/>
-                <w:szCs w:val="30"/>
-              </w:rPr>
-              <w:t xml:space="preserve"> </w:t>
-            </w:r>
             <w:r>
               <w:rPr>
                 <w:sz w:val="36"/>
                 <w:szCs w:val="30"/>
               </w:rPr>
-              <w:t>${</w:t>
-            </w:r>
-            <w:proofErr w:type="spellStart"/>
-            <w:r>
-              <w:rPr>
-                <w:sz w:val="36"/>
-                <w:szCs w:val="30"/>
-              </w:rPr>
-              <w:t>PCode</w:t>
-            </w:r>
-            <w:proofErr w:type="spellEnd"/>
-            <w:r>
-              <w:rPr>
-                <w:sz w:val="36"/>
-                <w:szCs w:val="30"/>
-              </w:rPr>
-              <w:t xml:space="preserve">} - </w:t>
+              <w:t xml:space="preserve">${PCode} - </w:t>
             </w:r>
             <w:r>
               <w:rPr>
@@ -366,18 +277,9 @@
                 <w:sz w:val="24"/>
                 <w:szCs w:val="30"/>
               </w:rPr>
-              <w:t xml:space="preserve">No. </w:t>
-            </w:r>
-            <w:proofErr w:type="spellStart"/>
-            <w:r>
-              <w:rPr>
-                <w:b/>
-                <w:sz w:val="24"/>
-                <w:szCs w:val="30"/>
-              </w:rPr>
-              <w:t>Inv</w:t>
-            </w:r>
-            <w:proofErr w:type="spellEnd"/>
+              <w:lastRenderedPageBreak/>
+              <w:t>No. Inv</w:t>
+            </w:r>
           </w:p>
           <w:p>
             <w:pPr>
@@ -426,23 +328,13 @@
                 <w:szCs w:val="30"/>
               </w:rPr>
             </w:pPr>
-            <w:proofErr w:type="spellStart"/>
-            <w:r>
-              <w:rPr>
-                <w:b/>
-                <w:sz w:val="24"/>
-                <w:szCs w:val="30"/>
-              </w:rPr>
-              <w:t>Tgl</w:t>
-            </w:r>
-            <w:proofErr w:type="spellEnd"/>
-            <w:r>
-              <w:rPr>
-                <w:b/>
-                <w:sz w:val="24"/>
-                <w:szCs w:val="30"/>
-              </w:rPr>
-              <w:t xml:space="preserve"> </w:t>
+            <w:r>
+              <w:rPr>
+                <w:b/>
+                <w:sz w:val="24"/>
+                <w:szCs w:val="30"/>
+              </w:rPr>
+              <w:t xml:space="preserve">Tgl </w:t>
             </w:r>
             <w:r>
               <w:rPr>
@@ -522,20 +414,45 @@
                 <w:sz w:val="32"/>
                 <w:szCs w:val="30"/>
               </w:rPr>
+              <w:t>Terlampir</w:t>
+            </w:r>
+          </w:p>
+          <w:p>
+            <w:pPr>
+              <w:ind w:right="-720"/>
+              <w:rPr>
+                <w:sz w:val="24"/>
+                <w:szCs w:val="30"/>
+              </w:rPr>
+            </w:pPr>
+            <w:bookmarkStart w:id="0" w:name="_GoBack"/>
+            <w:bookmarkEnd w:id="0"/>
+          </w:p>
+          <w:p>
+            <w:pPr>
+              <w:ind w:right="-720"/>
+              <w:rPr>
+                <w:sz w:val="24"/>
+                <w:szCs w:val="30"/>
+              </w:rPr>
+            </w:pPr>
+            <w:r>
+              <w:rPr>
+                <w:sz w:val="24"/>
+                <w:szCs w:val="30"/>
+              </w:rPr>
               <w:t>${</w:t>
             </w:r>
-            <w:proofErr w:type="spellStart"/>
-            <w:r>
-              <w:rPr>
-                <w:sz w:val="32"/>
-                <w:szCs w:val="30"/>
-              </w:rPr>
-              <w:t>SJKir</w:t>
-            </w:r>
-            <w:proofErr w:type="spellEnd"/>
-            <w:r>
-              <w:rPr>
-                <w:sz w:val="32"/>
+            <w:r>
+              <w:rPr>
+                <w:sz w:val="24"/>
+                <w:szCs w:val="30"/>
+              </w:rPr>
+              <w:t>Tgl</w:t>
+            </w:r>
+            <w:r>
+              <w:rPr>
+                <w:sz w:val="24"/>
                 <w:szCs w:val="30"/>
               </w:rPr>
               <w:t>}</w:t>
@@ -549,15 +466,6 @@
                 <w:szCs w:val="30"/>
               </w:rPr>
             </w:pPr>
-          </w:p>
-          <w:p>
-            <w:pPr>
-              <w:ind w:right="-720"/>
-              <w:rPr>
-                <w:sz w:val="24"/>
-                <w:szCs w:val="30"/>
-              </w:rPr>
-            </w:pPr>
             <w:r>
               <w:rPr>
                 <w:sz w:val="24"/>
@@ -565,39 +473,6 @@
               </w:rPr>
               <w:t>${</w:t>
             </w:r>
-            <w:proofErr w:type="spellStart"/>
-            <w:r>
-              <w:rPr>
-                <w:sz w:val="24"/>
-                <w:szCs w:val="30"/>
-              </w:rPr>
-              <w:t>Tgl</w:t>
-            </w:r>
-            <w:proofErr w:type="spellEnd"/>
-            <w:r>
-              <w:rPr>
-                <w:sz w:val="24"/>
-                <w:szCs w:val="30"/>
-              </w:rPr>
-              <w:t>}</w:t>
-            </w:r>
-          </w:p>
-          <w:p>
-            <w:pPr>
-              <w:ind w:right="-720"/>
-              <w:rPr>
-                <w:sz w:val="24"/>
-                <w:szCs w:val="30"/>
-              </w:rPr>
-            </w:pPr>
-            <w:r>
-              <w:rPr>
-                <w:sz w:val="24"/>
-                <w:szCs w:val="30"/>
-              </w:rPr>
-              <w:t>${</w:t>
-            </w:r>
-            <w:proofErr w:type="spellStart"/>
             <w:r>
               <w:rPr>
                 <w:sz w:val="24"/>
@@ -605,7 +480,6 @@
               </w:rPr>
               <w:t>POCode</w:t>
             </w:r>
-            <w:proofErr w:type="spellEnd"/>
             <w:r>
               <w:rPr>
                 <w:sz w:val="24"/>
@@ -681,6 +555,7 @@
                 <w:sz w:val="24"/>
                 <w:szCs w:val="30"/>
               </w:rPr>
+              <w:lastRenderedPageBreak/>
               <w:t>No.</w:t>
             </w:r>
           </w:p>
@@ -702,7 +577,6 @@
                 <w:szCs w:val="30"/>
               </w:rPr>
             </w:pPr>
-            <w:proofErr w:type="spellStart"/>
             <w:r>
               <w:rPr>
                 <w:b/>
@@ -711,7 +585,6 @@
               </w:rPr>
               <w:t>Jenis</w:t>
             </w:r>
-            <w:proofErr w:type="spellEnd"/>
           </w:p>
         </w:tc>
         <w:tc>
@@ -732,7 +605,6 @@
                 <w:szCs w:val="30"/>
               </w:rPr>
             </w:pPr>
-            <w:proofErr w:type="spellStart"/>
             <w:r>
               <w:rPr>
                 <w:b/>
@@ -741,7 +613,6 @@
               </w:rPr>
               <w:t>NamaBarang</w:t>
             </w:r>
-            <w:proofErr w:type="spellEnd"/>
           </w:p>
         </w:tc>
         <w:tc>
@@ -764,7 +635,6 @@
                 <w:szCs w:val="30"/>
               </w:rPr>
             </w:pPr>
-            <w:proofErr w:type="spellStart"/>
             <w:r>
               <w:rPr>
                 <w:b/>
@@ -773,7 +643,6 @@
               </w:rPr>
               <w:t>Qty</w:t>
             </w:r>
-            <w:proofErr w:type="spellEnd"/>
           </w:p>
         </w:tc>
         <w:tc>
@@ -827,7 +696,6 @@
                 <w:szCs w:val="30"/>
               </w:rPr>
             </w:pPr>
-            <w:proofErr w:type="spellStart"/>
             <w:r>
               <w:rPr>
                 <w:b/>
@@ -836,7 +704,6 @@
               </w:rPr>
               <w:t>Harga</w:t>
             </w:r>
-            <w:proofErr w:type="spellEnd"/>
           </w:p>
         </w:tc>
         <w:tc>
@@ -859,7 +726,6 @@
                 <w:szCs w:val="30"/>
               </w:rPr>
             </w:pPr>
-            <w:proofErr w:type="spellStart"/>
             <w:r>
               <w:rPr>
                 <w:b/>
@@ -868,7 +734,6 @@
               </w:rPr>
               <w:t>Jumlah</w:t>
             </w:r>
-            <w:proofErr w:type="spellEnd"/>
           </w:p>
         </w:tc>
       </w:tr>
@@ -1620,8 +1485,6 @@
             </w:r>
           </w:p>
         </w:tc>
-        <w:bookmarkStart w:id="0" w:name="_GoBack"/>
-        <w:bookmarkEnd w:id="0"/>
       </w:tr>
       <w:tr>
         <w:tc>
@@ -4655,21 +4518,12 @@
                 <w:szCs w:val="16"/>
               </w:rPr>
             </w:pPr>
-            <w:proofErr w:type="spellStart"/>
             <w:r>
               <w:rPr>
                 <w:sz w:val="20"/>
                 <w:szCs w:val="16"/>
               </w:rPr>
-              <w:t>Pembayaran</w:t>
-            </w:r>
-            <w:proofErr w:type="spellEnd"/>
-            <w:r>
-              <w:rPr>
-                <w:sz w:val="20"/>
-                <w:szCs w:val="16"/>
-              </w:rPr>
-              <w:t xml:space="preserve"> via transfer :</w:t>
+              <w:t>Pembayaran via transfer :</w:t>
             </w:r>
           </w:p>
           <w:p>
@@ -4685,97 +4539,24 @@
                 <w:sz w:val="28"/>
                 <w:szCs w:val="16"/>
               </w:rPr>
-              <w:t xml:space="preserve">PT. </w:t>
-            </w:r>
-            <w:proofErr w:type="spellStart"/>
-            <w:r>
+              <w:t>PT. Berlian Djaya Nusantara  a/c  102.000.419.5</w:t>
+            </w:r>
+          </w:p>
+          <w:p>
+            <w:pPr>
+              <w:ind w:left="-18" w:right="-720"/>
               <w:rPr>
                 <w:sz w:val="28"/>
                 <w:szCs w:val="16"/>
               </w:rPr>
-              <w:t>Berlian</w:t>
-            </w:r>
-            <w:proofErr w:type="spellEnd"/>
+            </w:pPr>
             <w:r>
               <w:rPr>
                 <w:sz w:val="28"/>
                 <w:szCs w:val="16"/>
               </w:rPr>
-              <w:t xml:space="preserve"> </w:t>
-            </w:r>
-            <w:proofErr w:type="spellStart"/>
-            <w:r>
-              <w:rPr>
-                <w:sz w:val="28"/>
-                <w:szCs w:val="16"/>
-              </w:rPr>
-              <w:t>Djaya</w:t>
-            </w:r>
-            <w:proofErr w:type="spellEnd"/>
-            <w:r>
-              <w:rPr>
-                <w:sz w:val="28"/>
-                <w:szCs w:val="16"/>
-              </w:rPr>
-              <w:t xml:space="preserve"> Nusantara  a/c  102.000.419.5</w:t>
-            </w:r>
-          </w:p>
-          <w:p>
-            <w:pPr>
-              <w:ind w:left="-18" w:right="-720"/>
-              <w:rPr>
-                <w:sz w:val="28"/>
-                <w:szCs w:val="16"/>
-              </w:rPr>
-            </w:pPr>
-            <w:r>
-              <w:rPr>
-                <w:sz w:val="28"/>
-                <w:szCs w:val="16"/>
-              </w:rPr>
-              <w:t xml:space="preserve">Bank </w:t>
-            </w:r>
-            <w:proofErr w:type="spellStart"/>
-            <w:r>
-              <w:rPr>
-                <w:sz w:val="28"/>
-                <w:szCs w:val="16"/>
-              </w:rPr>
-              <w:t>Mandiri</w:t>
-            </w:r>
-            <w:proofErr w:type="spellEnd"/>
-            <w:r>
-              <w:rPr>
-                <w:sz w:val="28"/>
-                <w:szCs w:val="16"/>
-              </w:rPr>
-              <w:t xml:space="preserve"> </w:t>
-            </w:r>
-            <w:proofErr w:type="spellStart"/>
-            <w:r>
-              <w:rPr>
-                <w:sz w:val="28"/>
-                <w:szCs w:val="16"/>
-              </w:rPr>
-              <w:t>Cabang</w:t>
-            </w:r>
-            <w:proofErr w:type="spellEnd"/>
-            <w:r>
-              <w:rPr>
-                <w:sz w:val="28"/>
-                <w:szCs w:val="16"/>
-              </w:rPr>
-              <w:t xml:space="preserve"> </w:t>
-            </w:r>
-            <w:proofErr w:type="spellStart"/>
-            <w:r>
-              <w:rPr>
-                <w:sz w:val="28"/>
-                <w:szCs w:val="16"/>
-              </w:rPr>
-              <w:t>Palmerah</w:t>
-            </w:r>
-            <w:proofErr w:type="spellEnd"/>
+              <w:t>Bank Mandiri Cabang Palmerah</w:t>
+            </w:r>
           </w:p>
           <w:p>
             <w:pPr>
@@ -4891,23 +4672,32 @@
                 <w:szCs w:val="24"/>
               </w:rPr>
             </w:pPr>
-            <w:proofErr w:type="spellStart"/>
             <w:r>
               <w:rPr>
                 <w:b/>
                 <w:sz w:val="24"/>
                 <w:szCs w:val="24"/>
               </w:rPr>
-              <w:t>Rp</w:t>
-            </w:r>
-            <w:proofErr w:type="spellEnd"/>
-            <w:r>
+              <w:t>Rp.</w:t>
+            </w:r>
+          </w:p>
+          <w:p>
+            <w:pPr>
+              <w:ind w:left="-738" w:right="252"/>
+              <w:jc w:val="right"/>
               <w:rPr>
                 <w:b/>
                 <w:sz w:val="24"/>
                 <w:szCs w:val="24"/>
               </w:rPr>
-              <w:t>.</w:t>
+            </w:pPr>
+            <w:r>
+              <w:rPr>
+                <w:b/>
+                <w:sz w:val="24"/>
+                <w:szCs w:val="24"/>
+              </w:rPr>
+              <w:t>Rp.</w:t>
             </w:r>
           </w:p>
           <w:p>
@@ -4920,81 +4710,32 @@
                 <w:szCs w:val="24"/>
               </w:rPr>
             </w:pPr>
-            <w:proofErr w:type="spellStart"/>
             <w:r>
               <w:rPr>
                 <w:b/>
                 <w:sz w:val="24"/>
                 <w:szCs w:val="24"/>
               </w:rPr>
-              <w:t>Rp</w:t>
-            </w:r>
-            <w:proofErr w:type="spellEnd"/>
-            <w:r>
+              <w:t>Rp.</w:t>
+            </w:r>
+          </w:p>
+          <w:p>
+            <w:pPr>
+              <w:ind w:left="-738" w:right="252"/>
+              <w:jc w:val="right"/>
               <w:rPr>
                 <w:b/>
                 <w:sz w:val="24"/>
                 <w:szCs w:val="24"/>
               </w:rPr>
-              <w:t>.</w:t>
-            </w:r>
-          </w:p>
-          <w:p>
-            <w:pPr>
-              <w:ind w:left="-738" w:right="252"/>
-              <w:jc w:val="right"/>
+            </w:pPr>
+            <w:r>
               <w:rPr>
                 <w:b/>
                 <w:sz w:val="24"/>
                 <w:szCs w:val="24"/>
               </w:rPr>
-            </w:pPr>
-            <w:proofErr w:type="spellStart"/>
-            <w:r>
-              <w:rPr>
-                <w:b/>
-                <w:sz w:val="24"/>
-                <w:szCs w:val="24"/>
-              </w:rPr>
-              <w:t>Rp</w:t>
-            </w:r>
-            <w:proofErr w:type="spellEnd"/>
-            <w:r>
-              <w:rPr>
-                <w:b/>
-                <w:sz w:val="24"/>
-                <w:szCs w:val="24"/>
-              </w:rPr>
-              <w:t>.</w:t>
-            </w:r>
-          </w:p>
-          <w:p>
-            <w:pPr>
-              <w:ind w:left="-738" w:right="252"/>
-              <w:jc w:val="right"/>
-              <w:rPr>
-                <w:b/>
-                <w:sz w:val="24"/>
-                <w:szCs w:val="24"/>
-              </w:rPr>
-            </w:pPr>
-            <w:proofErr w:type="spellStart"/>
-            <w:r>
-              <w:rPr>
-                <w:b/>
-                <w:sz w:val="24"/>
-                <w:szCs w:val="24"/>
-              </w:rPr>
-              <w:t>Rp</w:t>
-            </w:r>
-            <w:proofErr w:type="spellEnd"/>
-            <w:r>
-              <w:rPr>
-                <w:b/>
-                <w:sz w:val="24"/>
-                <w:szCs w:val="24"/>
-              </w:rPr>
-              <w:t>.</w:t>
+              <w:t>Rp.</w:t>
             </w:r>
           </w:p>
         </w:tc>
@@ -5108,37 +4849,12 @@
                 <w:szCs w:val="30"/>
               </w:rPr>
             </w:pPr>
-            <w:proofErr w:type="spellStart"/>
-            <w:r>
-              <w:rPr>
-                <w:sz w:val="24"/>
-                <w:szCs w:val="30"/>
-              </w:rPr>
-              <w:t>Terbilang</w:t>
-            </w:r>
-            <w:proofErr w:type="spellEnd"/>
-            <w:r>
-              <w:rPr>
-                <w:sz w:val="24"/>
-                <w:szCs w:val="30"/>
-              </w:rPr>
-              <w:t xml:space="preserve"> : ## ${</w:t>
-            </w:r>
-            <w:proofErr w:type="spellStart"/>
-            <w:r>
-              <w:rPr>
-                <w:sz w:val="24"/>
-                <w:szCs w:val="30"/>
-              </w:rPr>
-              <w:t>Terbilang</w:t>
-            </w:r>
-            <w:proofErr w:type="spellEnd"/>
-            <w:r>
-              <w:rPr>
-                <w:sz w:val="24"/>
-                <w:szCs w:val="30"/>
-              </w:rPr>
-              <w:t>} ##</w:t>
+            <w:r>
+              <w:rPr>
+                <w:sz w:val="24"/>
+                <w:szCs w:val="30"/>
+              </w:rPr>
+              <w:t>Terbilang : ## ${Terbilang} ##</w:t>
             </w:r>
           </w:p>
         </w:tc>
@@ -5191,23 +4907,13 @@
                 <w:szCs w:val="30"/>
               </w:rPr>
             </w:pPr>
-            <w:proofErr w:type="spellStart"/>
-            <w:r>
-              <w:rPr>
-                <w:b/>
-                <w:sz w:val="24"/>
-                <w:szCs w:val="30"/>
-              </w:rPr>
-              <w:t>Rp</w:t>
-            </w:r>
-            <w:proofErr w:type="spellEnd"/>
-            <w:r>
-              <w:rPr>
-                <w:b/>
-                <w:sz w:val="24"/>
-                <w:szCs w:val="30"/>
-              </w:rPr>
-              <w:t>.</w:t>
+            <w:r>
+              <w:rPr>
+                <w:b/>
+                <w:sz w:val="24"/>
+                <w:szCs w:val="30"/>
+              </w:rPr>
+              <w:t>Rp.</w:t>
             </w:r>
           </w:p>
         </w:tc>
@@ -5282,41 +4988,25 @@
           <w:szCs w:val="30"/>
         </w:rPr>
       </w:pPr>
-      <w:proofErr w:type="spellStart"/>
+    </w:p>
+    <w:p>
+      <w:pPr>
+        <w:spacing w:after="0" w:line="240" w:lineRule="auto"/>
+        <w:ind w:right="-720"/>
+        <w:jc w:val="center"/>
+        <w:rPr>
+          <w:b/>
+          <w:sz w:val="24"/>
+          <w:szCs w:val="30"/>
+        </w:rPr>
+      </w:pPr>
       <w:r>
         <w:rPr>
           <w:b/>
           <w:sz w:val="24"/>
           <w:szCs w:val="30"/>
         </w:rPr>
-        <w:t>Diterima</w:t>
-      </w:r>
-      <w:proofErr w:type="spellEnd"/>
-      <w:r>
-        <w:rPr>
-          <w:b/>
-          <w:sz w:val="24"/>
-          <w:szCs w:val="30"/>
-        </w:rPr>
-        <w:t xml:space="preserve"> </w:t>
-      </w:r>
-      <w:proofErr w:type="spellStart"/>
-      <w:r>
-        <w:rPr>
-          <w:b/>
-          <w:sz w:val="24"/>
-          <w:szCs w:val="30"/>
-        </w:rPr>
-        <w:t>oleh</w:t>
-      </w:r>
-      <w:proofErr w:type="spellEnd"/>
-      <w:r>
-        <w:rPr>
-          <w:b/>
-          <w:sz w:val="24"/>
-          <w:szCs w:val="30"/>
-        </w:rPr>
-        <w:t>,</w:t>
+        <w:t>Diterima oleh,</w:t>
       </w:r>
     </w:p>
     <w:p>
@@ -5377,59 +5067,13 @@
           <w:szCs w:val="30"/>
         </w:rPr>
       </w:pPr>
-      <w:proofErr w:type="gramStart"/>
       <w:r>
         <w:rPr>
           <w:b/>
           <w:sz w:val="24"/>
           <w:szCs w:val="30"/>
         </w:rPr>
-        <w:t>( Nama</w:t>
-      </w:r>
-      <w:proofErr w:type="gramEnd"/>
-      <w:r>
-        <w:rPr>
-          <w:b/>
-          <w:sz w:val="24"/>
-          <w:szCs w:val="30"/>
-        </w:rPr>
-        <w:t xml:space="preserve"> </w:t>
-      </w:r>
-      <w:proofErr w:type="spellStart"/>
-      <w:r>
-        <w:rPr>
-          <w:b/>
-          <w:sz w:val="24"/>
-          <w:szCs w:val="30"/>
-        </w:rPr>
-        <w:t>Jelas</w:t>
-      </w:r>
-      <w:proofErr w:type="spellEnd"/>
-      <w:r>
-        <w:rPr>
-          <w:b/>
-          <w:sz w:val="24"/>
-          <w:szCs w:val="30"/>
-        </w:rPr>
-        <w:t xml:space="preserve"> &amp; </w:t>
-      </w:r>
-      <w:proofErr w:type="spellStart"/>
-      <w:r>
-        <w:rPr>
-          <w:b/>
-          <w:sz w:val="24"/>
-          <w:szCs w:val="30"/>
-        </w:rPr>
-        <w:t>Tgl</w:t>
-      </w:r>
-      <w:proofErr w:type="spellEnd"/>
-      <w:r>
-        <w:rPr>
-          <w:b/>
-          <w:sz w:val="24"/>
-          <w:szCs w:val="30"/>
-        </w:rPr>
-        <w:t xml:space="preserve"> )</w:t>
+        <w:t>( Nama Jelas &amp; Tgl )</w:t>
       </w:r>
       <w:r>
         <w:rPr>
@@ -5439,23 +5083,34 @@
         </w:rPr>
         <w:br w:type="column"/>
       </w:r>
-      <w:proofErr w:type="spellStart"/>
       <w:r>
         <w:rPr>
           <w:b/>
           <w:sz w:val="24"/>
           <w:szCs w:val="30"/>
         </w:rPr>
-        <w:t>Hormat</w:t>
+        <w:lastRenderedPageBreak/>
+        <w:t>Jakarta,</w:t>
       </w:r>
-      <w:proofErr w:type="spellEnd"/>
+    </w:p>
+    <w:p>
+      <w:pPr>
+        <w:spacing w:after="0" w:line="240" w:lineRule="auto"/>
+        <w:ind w:right="-720"/>
+        <w:jc w:val="center"/>
+        <w:rPr>
+          <w:b/>
+          <w:sz w:val="24"/>
+          <w:szCs w:val="30"/>
+        </w:rPr>
+      </w:pPr>
       <w:r>
         <w:rPr>
           <w:b/>
           <w:sz w:val="24"/>
           <w:szCs w:val="30"/>
         </w:rPr>
-        <w:t xml:space="preserve"> Kami,</w:t>
+        <w:t>Hormat Kami,</w:t>
       </w:r>
     </w:p>
     <w:p>
@@ -5514,33 +5169,13 @@
           <w:szCs w:val="30"/>
         </w:rPr>
       </w:pPr>
-      <w:proofErr w:type="gramStart"/>
       <w:r>
         <w:rPr>
           <w:b/>
           <w:sz w:val="24"/>
           <w:szCs w:val="30"/>
         </w:rPr>
-        <w:t xml:space="preserve">( </w:t>
-      </w:r>
-      <w:proofErr w:type="spellStart"/>
-      <w:r>
-        <w:rPr>
-          <w:b/>
-          <w:sz w:val="24"/>
-          <w:szCs w:val="30"/>
-        </w:rPr>
-        <w:t>Budiman</w:t>
-      </w:r>
-      <w:proofErr w:type="spellEnd"/>
-      <w:proofErr w:type="gramEnd"/>
-      <w:r>
-        <w:rPr>
-          <w:b/>
-          <w:sz w:val="24"/>
-          <w:szCs w:val="30"/>
-        </w:rPr>
-        <w:t xml:space="preserve"> R )</w:t>
+        <w:t>( Budiman R )</w:t>
       </w:r>
     </w:p>
     <w:sectPr>
@@ -5555,7 +5190,7 @@
 </file>
 
 <file path=word/styles.xml><?xml version="1.0" encoding="utf-8"?>
-<w:styles xmlns:mc="http://schemas.openxmlformats.org/markup-compatibility/2006" xmlns:r="http://schemas.openxmlformats.org/officeDocument/2006/relationships" xmlns:w="http://schemas.openxmlformats.org/wordprocessingml/2006/main" xmlns:w14="http://schemas.microsoft.com/office/word/2010/wordml" xmlns:w15="http://schemas.microsoft.com/office/word/2012/wordml" mc:Ignorable="w14 w15">
+<w:styles xmlns:mc="http://schemas.openxmlformats.org/markup-compatibility/2006" xmlns:r="http://schemas.openxmlformats.org/officeDocument/2006/relationships" xmlns:w="http://schemas.openxmlformats.org/wordprocessingml/2006/main" xmlns:w14="http://schemas.microsoft.com/office/word/2010/wordml" xmlns:w15="http://schemas.microsoft.com/office/word/2012/wordml" xmlns:w16se="http://schemas.microsoft.com/office/word/2015/wordml/symex" mc:Ignorable="w14 w15 w16se">
   <w:docDefaults>
     <w:rPrDefault>
       <w:rPr>
@@ -6282,7 +5917,7 @@
 </file>
 
 <file path=customXml/itemProps1.xml><?xml version="1.0" encoding="utf-8"?>
-<ds:datastoreItem xmlns:ds="http://schemas.openxmlformats.org/officeDocument/2006/customXml" ds:itemID="{7335FCEB-C00C-4618-B848-D3F4DE7876E0}">
+<ds:datastoreItem xmlns:ds="http://schemas.openxmlformats.org/officeDocument/2006/customXml" ds:itemID="{5945CB14-272F-4734-80F6-E4BCB9E9146B}">
   <ds:schemaRefs>
     <ds:schemaRef ds:uri="http://schemas.openxmlformats.org/officeDocument/2006/bibliography"/>
   </ds:schemaRefs>

--- a/public/template/Invjt.docx
+++ b/public/template/Invjt.docx
@@ -27,18 +27,39 @@
           <w:b/>
         </w:rPr>
       </w:pPr>
+      <w:proofErr w:type="gramStart"/>
       <w:r>
         <w:rPr>
           <w:b/>
         </w:rPr>
-        <w:t>WhatsApp : 08119776265</w:t>
+        <w:t>WhatsApp :</w:t>
+      </w:r>
+      <w:proofErr w:type="gramEnd"/>
+      <w:r>
+        <w:rPr>
+          <w:b/>
+        </w:rPr>
+        <w:t xml:space="preserve"> 08119776265</w:t>
       </w:r>
       <w:r>
         <w:rPr>
           <w:b/>
         </w:rPr>
         <w:tab/>
-        <w:t>Telp/Fax : 5414570/54360225</w:t>
+      </w:r>
+      <w:proofErr w:type="spellStart"/>
+      <w:r>
+        <w:rPr>
+          <w:b/>
+        </w:rPr>
+        <w:t>Telp</w:t>
+      </w:r>
+      <w:proofErr w:type="spellEnd"/>
+      <w:r>
+        <w:rPr>
+          <w:b/>
+        </w:rPr>
+        <w:t>/Fax : 5414570/54360225</w:t>
       </w:r>
       <w:r>
         <w:rPr>
@@ -109,6 +130,7 @@
                 <w:szCs w:val="30"/>
               </w:rPr>
             </w:pPr>
+            <w:proofErr w:type="spellStart"/>
             <w:r>
               <w:rPr>
                 <w:b/>
@@ -116,20 +138,39 @@
                 <w:szCs w:val="30"/>
               </w:rPr>
               <w:lastRenderedPageBreak/>
-              <w:t>Kepada Yth</w:t>
-            </w:r>
+              <w:t>Kepada</w:t>
+            </w:r>
+            <w:proofErr w:type="spellEnd"/>
+            <w:r>
+              <w:rPr>
+                <w:b/>
+                <w:sz w:val="24"/>
+                <w:szCs w:val="30"/>
+              </w:rPr>
+              <w:t xml:space="preserve"> </w:t>
+            </w:r>
+            <w:proofErr w:type="spellStart"/>
+            <w:r>
+              <w:rPr>
+                <w:b/>
+                <w:sz w:val="24"/>
+                <w:szCs w:val="30"/>
+              </w:rPr>
+              <w:t>Yth</w:t>
+            </w:r>
+            <w:proofErr w:type="spellEnd"/>
           </w:p>
           <w:p>
             <w:pPr>
               <w:ind w:left="-18" w:right="-720"/>
               <w:rPr>
-                <w:sz w:val="40"/>
-                <w:szCs w:val="30"/>
-              </w:rPr>
-            </w:pPr>
-            <w:r>
-              <w:rPr>
-                <w:sz w:val="40"/>
+                <w:sz w:val="36"/>
+                <w:szCs w:val="30"/>
+              </w:rPr>
+            </w:pPr>
+            <w:r>
+              <w:rPr>
+                <w:sz w:val="36"/>
                 <w:szCs w:val="30"/>
               </w:rPr>
               <w:t>${Company}</w:t>
@@ -148,7 +189,23 @@
                 <w:sz w:val="28"/>
                 <w:szCs w:val="30"/>
               </w:rPr>
-              <w:t>${CompAlamat}</w:t>
+              <w:t>${</w:t>
+            </w:r>
+            <w:proofErr w:type="spellStart"/>
+            <w:r>
+              <w:rPr>
+                <w:sz w:val="28"/>
+                <w:szCs w:val="30"/>
+              </w:rPr>
+              <w:t>CompAlamat</w:t>
+            </w:r>
+            <w:proofErr w:type="spellEnd"/>
+            <w:r>
+              <w:rPr>
+                <w:sz w:val="28"/>
+                <w:szCs w:val="30"/>
+              </w:rPr>
+              <w:t>}</w:t>
             </w:r>
           </w:p>
           <w:p>
@@ -160,13 +217,33 @@
                 <w:szCs w:val="30"/>
               </w:rPr>
             </w:pPr>
-            <w:r>
-              <w:rPr>
-                <w:b/>
-                <w:sz w:val="24"/>
-                <w:szCs w:val="30"/>
-              </w:rPr>
-              <w:t xml:space="preserve">Telp : </w:t>
+            <w:proofErr w:type="spellStart"/>
+            <w:proofErr w:type="gramStart"/>
+            <w:r>
+              <w:rPr>
+                <w:b/>
+                <w:sz w:val="24"/>
+                <w:szCs w:val="30"/>
+              </w:rPr>
+              <w:t>Telp</w:t>
+            </w:r>
+            <w:proofErr w:type="spellEnd"/>
+            <w:r>
+              <w:rPr>
+                <w:b/>
+                <w:sz w:val="24"/>
+                <w:szCs w:val="30"/>
+              </w:rPr>
+              <w:t xml:space="preserve"> :</w:t>
+            </w:r>
+            <w:proofErr w:type="gramEnd"/>
+            <w:r>
+              <w:rPr>
+                <w:b/>
+                <w:sz w:val="24"/>
+                <w:szCs w:val="30"/>
+              </w:rPr>
+              <w:t xml:space="preserve"> </w:t>
             </w:r>
             <w:r>
               <w:rPr>
@@ -175,6 +252,7 @@
               </w:rPr>
               <w:t>${</w:t>
             </w:r>
+            <w:proofErr w:type="spellStart"/>
             <w:r>
               <w:rPr>
                 <w:sz w:val="24"/>
@@ -182,6 +260,7 @@
               </w:rPr>
               <w:t>CompPhone</w:t>
             </w:r>
+            <w:proofErr w:type="spellEnd"/>
             <w:r>
               <w:rPr>
                 <w:sz w:val="24"/>
@@ -215,20 +294,38 @@
               </w:rPr>
               <w:t xml:space="preserve"> </w:t>
             </w:r>
-            <w:r>
-              <w:rPr>
-                <w:sz w:val="36"/>
-                <w:szCs w:val="30"/>
-              </w:rPr>
-              <w:t xml:space="preserve">${PCode} - </w:t>
-            </w:r>
-            <w:r>
-              <w:rPr>
-                <w:sz w:val="36"/>
+            <w:bookmarkStart w:id="0" w:name="_GoBack"/>
+            <w:r>
+              <w:rPr>
+                <w:sz w:val="32"/>
+                <w:szCs w:val="30"/>
+              </w:rPr>
+              <w:t>${</w:t>
+            </w:r>
+            <w:proofErr w:type="spellStart"/>
+            <w:r>
+              <w:rPr>
+                <w:sz w:val="32"/>
+                <w:szCs w:val="30"/>
+              </w:rPr>
+              <w:t>PCode</w:t>
+            </w:r>
+            <w:proofErr w:type="spellEnd"/>
+            <w:r>
+              <w:rPr>
+                <w:sz w:val="32"/>
+                <w:szCs w:val="30"/>
+              </w:rPr>
+              <w:t xml:space="preserve">} - </w:t>
+            </w:r>
+            <w:r>
+              <w:rPr>
+                <w:sz w:val="32"/>
                 <w:szCs w:val="30"/>
               </w:rPr>
               <w:t>${Project}</w:t>
             </w:r>
+            <w:bookmarkEnd w:id="0"/>
           </w:p>
         </w:tc>
       </w:tr>
@@ -278,8 +375,18 @@
                 <w:szCs w:val="30"/>
               </w:rPr>
               <w:lastRenderedPageBreak/>
-              <w:t>No. Inv</w:t>
-            </w:r>
+              <w:t xml:space="preserve">No. </w:t>
+            </w:r>
+            <w:proofErr w:type="spellStart"/>
+            <w:r>
+              <w:rPr>
+                <w:b/>
+                <w:sz w:val="24"/>
+                <w:szCs w:val="30"/>
+              </w:rPr>
+              <w:t>Inv</w:t>
+            </w:r>
+            <w:proofErr w:type="spellEnd"/>
           </w:p>
           <w:p>
             <w:pPr>
@@ -328,13 +435,23 @@
                 <w:szCs w:val="30"/>
               </w:rPr>
             </w:pPr>
-            <w:r>
-              <w:rPr>
-                <w:b/>
-                <w:sz w:val="24"/>
-                <w:szCs w:val="30"/>
-              </w:rPr>
-              <w:t xml:space="preserve">Tgl </w:t>
+            <w:proofErr w:type="spellStart"/>
+            <w:r>
+              <w:rPr>
+                <w:b/>
+                <w:sz w:val="24"/>
+                <w:szCs w:val="30"/>
+              </w:rPr>
+              <w:t>Tgl</w:t>
+            </w:r>
+            <w:proofErr w:type="spellEnd"/>
+            <w:r>
+              <w:rPr>
+                <w:b/>
+                <w:sz w:val="24"/>
+                <w:szCs w:val="30"/>
+              </w:rPr>
+              <w:t xml:space="preserve"> </w:t>
             </w:r>
             <w:r>
               <w:rPr>
@@ -389,13 +506,13 @@
               <w:spacing w:after="20"/>
               <w:ind w:right="-720"/>
               <w:rPr>
-                <w:sz w:val="40"/>
-                <w:szCs w:val="30"/>
-              </w:rPr>
-            </w:pPr>
-            <w:r>
-              <w:rPr>
-                <w:sz w:val="40"/>
+                <w:sz w:val="36"/>
+                <w:szCs w:val="30"/>
+              </w:rPr>
+            </w:pPr>
+            <w:r>
+              <w:rPr>
+                <w:sz w:val="36"/>
                 <w:szCs w:val="30"/>
               </w:rPr>
               <w:t>${Invoice}</w:t>
@@ -409,6 +526,7 @@
                 <w:szCs w:val="30"/>
               </w:rPr>
             </w:pPr>
+            <w:proofErr w:type="spellStart"/>
             <w:r>
               <w:rPr>
                 <w:sz w:val="32"/>
@@ -416,6 +534,7 @@
               </w:rPr>
               <w:t>Terlampir</w:t>
             </w:r>
+            <w:proofErr w:type="spellEnd"/>
           </w:p>
           <w:p>
             <w:pPr>
@@ -425,8 +544,6 @@
                 <w:szCs w:val="30"/>
               </w:rPr>
             </w:pPr>
-            <w:bookmarkStart w:id="0" w:name="_GoBack"/>
-            <w:bookmarkEnd w:id="0"/>
           </w:p>
           <w:p>
             <w:pPr>
@@ -443,6 +560,7 @@
               </w:rPr>
               <w:t>${</w:t>
             </w:r>
+            <w:proofErr w:type="spellStart"/>
             <w:r>
               <w:rPr>
                 <w:sz w:val="24"/>
@@ -450,6 +568,7 @@
               </w:rPr>
               <w:t>Tgl</w:t>
             </w:r>
+            <w:proofErr w:type="spellEnd"/>
             <w:r>
               <w:rPr>
                 <w:sz w:val="24"/>
@@ -473,6 +592,7 @@
               </w:rPr>
               <w:t>${</w:t>
             </w:r>
+            <w:proofErr w:type="spellStart"/>
             <w:r>
               <w:rPr>
                 <w:sz w:val="24"/>
@@ -480,6 +600,7 @@
               </w:rPr>
               <w:t>POCode</w:t>
             </w:r>
+            <w:proofErr w:type="spellEnd"/>
             <w:r>
               <w:rPr>
                 <w:sz w:val="24"/>
@@ -577,6 +698,7 @@
                 <w:szCs w:val="30"/>
               </w:rPr>
             </w:pPr>
+            <w:proofErr w:type="spellStart"/>
             <w:r>
               <w:rPr>
                 <w:b/>
@@ -585,6 +707,7 @@
               </w:rPr>
               <w:t>Jenis</w:t>
             </w:r>
+            <w:proofErr w:type="spellEnd"/>
           </w:p>
         </w:tc>
         <w:tc>
@@ -605,6 +728,7 @@
                 <w:szCs w:val="30"/>
               </w:rPr>
             </w:pPr>
+            <w:proofErr w:type="spellStart"/>
             <w:r>
               <w:rPr>
                 <w:b/>
@@ -613,6 +737,7 @@
               </w:rPr>
               <w:t>NamaBarang</w:t>
             </w:r>
+            <w:proofErr w:type="spellEnd"/>
           </w:p>
         </w:tc>
         <w:tc>
@@ -635,6 +760,7 @@
                 <w:szCs w:val="30"/>
               </w:rPr>
             </w:pPr>
+            <w:proofErr w:type="spellStart"/>
             <w:r>
               <w:rPr>
                 <w:b/>
@@ -643,6 +769,7 @@
               </w:rPr>
               <w:t>Qty</w:t>
             </w:r>
+            <w:proofErr w:type="spellEnd"/>
           </w:p>
         </w:tc>
         <w:tc>
@@ -696,6 +823,7 @@
                 <w:szCs w:val="30"/>
               </w:rPr>
             </w:pPr>
+            <w:proofErr w:type="spellStart"/>
             <w:r>
               <w:rPr>
                 <w:b/>
@@ -704,6 +832,7 @@
               </w:rPr>
               <w:t>Harga</w:t>
             </w:r>
+            <w:proofErr w:type="spellEnd"/>
           </w:p>
         </w:tc>
         <w:tc>
@@ -726,6 +855,7 @@
                 <w:szCs w:val="30"/>
               </w:rPr>
             </w:pPr>
+            <w:proofErr w:type="spellStart"/>
             <w:r>
               <w:rPr>
                 <w:b/>
@@ -734,6 +864,7 @@
               </w:rPr>
               <w:t>Jumlah</w:t>
             </w:r>
+            <w:proofErr w:type="spellEnd"/>
           </w:p>
         </w:tc>
       </w:tr>
@@ -4518,13 +4649,31 @@
                 <w:szCs w:val="16"/>
               </w:rPr>
             </w:pPr>
+            <w:proofErr w:type="spellStart"/>
             <w:r>
               <w:rPr>
                 <w:sz w:val="20"/>
                 <w:szCs w:val="16"/>
               </w:rPr>
-              <w:t>Pembayaran via transfer :</w:t>
-            </w:r>
+              <w:t>Pembayaran</w:t>
+            </w:r>
+            <w:proofErr w:type="spellEnd"/>
+            <w:r>
+              <w:rPr>
+                <w:sz w:val="20"/>
+                <w:szCs w:val="16"/>
+              </w:rPr>
+              <w:t xml:space="preserve"> via </w:t>
+            </w:r>
+            <w:proofErr w:type="gramStart"/>
+            <w:r>
+              <w:rPr>
+                <w:sz w:val="20"/>
+                <w:szCs w:val="16"/>
+              </w:rPr>
+              <w:t>transfer :</w:t>
+            </w:r>
+            <w:proofErr w:type="gramEnd"/>
           </w:p>
           <w:p>
             <w:pPr>
@@ -4539,24 +4688,113 @@
                 <w:sz w:val="28"/>
                 <w:szCs w:val="16"/>
               </w:rPr>
-              <w:t>PT. Berlian Djaya Nusantara  a/c  102.000.419.5</w:t>
-            </w:r>
-          </w:p>
-          <w:p>
-            <w:pPr>
-              <w:ind w:left="-18" w:right="-720"/>
+              <w:t xml:space="preserve">PT. </w:t>
+            </w:r>
+            <w:proofErr w:type="spellStart"/>
+            <w:r>
               <w:rPr>
                 <w:sz w:val="28"/>
                 <w:szCs w:val="16"/>
               </w:rPr>
-            </w:pPr>
+              <w:t>Berlian</w:t>
+            </w:r>
+            <w:proofErr w:type="spellEnd"/>
             <w:r>
               <w:rPr>
                 <w:sz w:val="28"/>
                 <w:szCs w:val="16"/>
               </w:rPr>
-              <w:t>Bank Mandiri Cabang Palmerah</w:t>
-            </w:r>
+              <w:t xml:space="preserve"> </w:t>
+            </w:r>
+            <w:proofErr w:type="spellStart"/>
+            <w:r>
+              <w:rPr>
+                <w:sz w:val="28"/>
+                <w:szCs w:val="16"/>
+              </w:rPr>
+              <w:t>Djaya</w:t>
+            </w:r>
+            <w:proofErr w:type="spellEnd"/>
+            <w:r>
+              <w:rPr>
+                <w:sz w:val="28"/>
+                <w:szCs w:val="16"/>
+              </w:rPr>
+              <w:t xml:space="preserve"> </w:t>
+            </w:r>
+            <w:proofErr w:type="gramStart"/>
+            <w:r>
+              <w:rPr>
+                <w:sz w:val="28"/>
+                <w:szCs w:val="16"/>
+              </w:rPr>
+              <w:t>Nusantara  a</w:t>
+            </w:r>
+            <w:proofErr w:type="gramEnd"/>
+            <w:r>
+              <w:rPr>
+                <w:sz w:val="28"/>
+                <w:szCs w:val="16"/>
+              </w:rPr>
+              <w:t>/c  102.000.419.5</w:t>
+            </w:r>
+          </w:p>
+          <w:p>
+            <w:pPr>
+              <w:ind w:left="-18" w:right="-720"/>
+              <w:rPr>
+                <w:sz w:val="28"/>
+                <w:szCs w:val="16"/>
+              </w:rPr>
+            </w:pPr>
+            <w:r>
+              <w:rPr>
+                <w:sz w:val="28"/>
+                <w:szCs w:val="16"/>
+              </w:rPr>
+              <w:t xml:space="preserve">Bank </w:t>
+            </w:r>
+            <w:proofErr w:type="spellStart"/>
+            <w:r>
+              <w:rPr>
+                <w:sz w:val="28"/>
+                <w:szCs w:val="16"/>
+              </w:rPr>
+              <w:t>Mandiri</w:t>
+            </w:r>
+            <w:proofErr w:type="spellEnd"/>
+            <w:r>
+              <w:rPr>
+                <w:sz w:val="28"/>
+                <w:szCs w:val="16"/>
+              </w:rPr>
+              <w:t xml:space="preserve"> </w:t>
+            </w:r>
+            <w:proofErr w:type="spellStart"/>
+            <w:r>
+              <w:rPr>
+                <w:sz w:val="28"/>
+                <w:szCs w:val="16"/>
+              </w:rPr>
+              <w:t>Cabang</w:t>
+            </w:r>
+            <w:proofErr w:type="spellEnd"/>
+            <w:r>
+              <w:rPr>
+                <w:sz w:val="28"/>
+                <w:szCs w:val="16"/>
+              </w:rPr>
+              <w:t xml:space="preserve"> </w:t>
+            </w:r>
+            <w:proofErr w:type="spellStart"/>
+            <w:r>
+              <w:rPr>
+                <w:sz w:val="28"/>
+                <w:szCs w:val="16"/>
+              </w:rPr>
+              <w:t>Palmerah</w:t>
+            </w:r>
+            <w:proofErr w:type="spellEnd"/>
           </w:p>
           <w:p>
             <w:pPr>
@@ -4672,13 +4910,23 @@
                 <w:szCs w:val="24"/>
               </w:rPr>
             </w:pPr>
+            <w:proofErr w:type="spellStart"/>
             <w:r>
               <w:rPr>
                 <w:b/>
                 <w:sz w:val="24"/>
                 <w:szCs w:val="24"/>
               </w:rPr>
-              <w:t>Rp.</w:t>
+              <w:t>Rp</w:t>
+            </w:r>
+            <w:proofErr w:type="spellEnd"/>
+            <w:r>
+              <w:rPr>
+                <w:b/>
+                <w:sz w:val="24"/>
+                <w:szCs w:val="24"/>
+              </w:rPr>
+              <w:t>.</w:t>
             </w:r>
           </w:p>
           <w:p>
@@ -4691,13 +4939,23 @@
                 <w:szCs w:val="24"/>
               </w:rPr>
             </w:pPr>
+            <w:proofErr w:type="spellStart"/>
             <w:r>
               <w:rPr>
                 <w:b/>
                 <w:sz w:val="24"/>
                 <w:szCs w:val="24"/>
               </w:rPr>
-              <w:t>Rp.</w:t>
+              <w:t>Rp</w:t>
+            </w:r>
+            <w:proofErr w:type="spellEnd"/>
+            <w:r>
+              <w:rPr>
+                <w:b/>
+                <w:sz w:val="24"/>
+                <w:szCs w:val="24"/>
+              </w:rPr>
+              <w:t>.</w:t>
             </w:r>
           </w:p>
           <w:p>
@@ -4710,13 +4968,23 @@
                 <w:szCs w:val="24"/>
               </w:rPr>
             </w:pPr>
+            <w:proofErr w:type="spellStart"/>
             <w:r>
               <w:rPr>
                 <w:b/>
                 <w:sz w:val="24"/>
                 <w:szCs w:val="24"/>
               </w:rPr>
-              <w:t>Rp.</w:t>
+              <w:t>Rp</w:t>
+            </w:r>
+            <w:proofErr w:type="spellEnd"/>
+            <w:r>
+              <w:rPr>
+                <w:b/>
+                <w:sz w:val="24"/>
+                <w:szCs w:val="24"/>
+              </w:rPr>
+              <w:t>.</w:t>
             </w:r>
           </w:p>
           <w:p>
@@ -4729,13 +4997,23 @@
                 <w:szCs w:val="24"/>
               </w:rPr>
             </w:pPr>
+            <w:proofErr w:type="spellStart"/>
             <w:r>
               <w:rPr>
                 <w:b/>
                 <w:sz w:val="24"/>
                 <w:szCs w:val="24"/>
               </w:rPr>
-              <w:t>Rp.</w:t>
+              <w:t>Rp</w:t>
+            </w:r>
+            <w:proofErr w:type="spellEnd"/>
+            <w:r>
+              <w:rPr>
+                <w:b/>
+                <w:sz w:val="24"/>
+                <w:szCs w:val="24"/>
+              </w:rPr>
+              <w:t>.</w:t>
             </w:r>
           </w:p>
         </w:tc>
@@ -4849,12 +5127,37 @@
                 <w:szCs w:val="30"/>
               </w:rPr>
             </w:pPr>
-            <w:r>
-              <w:rPr>
-                <w:sz w:val="24"/>
-                <w:szCs w:val="30"/>
-              </w:rPr>
-              <w:t>Terbilang : ## ${Terbilang} ##</w:t>
+            <w:proofErr w:type="spellStart"/>
+            <w:r>
+              <w:rPr>
+                <w:sz w:val="24"/>
+                <w:szCs w:val="30"/>
+              </w:rPr>
+              <w:t>Terbilang</w:t>
+            </w:r>
+            <w:proofErr w:type="spellEnd"/>
+            <w:r>
+              <w:rPr>
+                <w:sz w:val="24"/>
+                <w:szCs w:val="30"/>
+              </w:rPr>
+              <w:t xml:space="preserve"> : ## ${</w:t>
+            </w:r>
+            <w:proofErr w:type="spellStart"/>
+            <w:r>
+              <w:rPr>
+                <w:sz w:val="24"/>
+                <w:szCs w:val="30"/>
+              </w:rPr>
+              <w:t>Terbilang</w:t>
+            </w:r>
+            <w:proofErr w:type="spellEnd"/>
+            <w:r>
+              <w:rPr>
+                <w:sz w:val="24"/>
+                <w:szCs w:val="30"/>
+              </w:rPr>
+              <w:t>} ##</w:t>
             </w:r>
           </w:p>
         </w:tc>
@@ -4907,13 +5210,23 @@
                 <w:szCs w:val="30"/>
               </w:rPr>
             </w:pPr>
-            <w:r>
-              <w:rPr>
-                <w:b/>
-                <w:sz w:val="24"/>
-                <w:szCs w:val="30"/>
-              </w:rPr>
-              <w:t>Rp.</w:t>
+            <w:proofErr w:type="spellStart"/>
+            <w:r>
+              <w:rPr>
+                <w:b/>
+                <w:sz w:val="24"/>
+                <w:szCs w:val="30"/>
+              </w:rPr>
+              <w:t>Rp</w:t>
+            </w:r>
+            <w:proofErr w:type="spellEnd"/>
+            <w:r>
+              <w:rPr>
+                <w:b/>
+                <w:sz w:val="24"/>
+                <w:szCs w:val="30"/>
+              </w:rPr>
+              <w:t>.</w:t>
             </w:r>
           </w:p>
         </w:tc>
@@ -5000,13 +5313,41 @@
           <w:szCs w:val="30"/>
         </w:rPr>
       </w:pPr>
+      <w:proofErr w:type="spellStart"/>
       <w:r>
         <w:rPr>
           <w:b/>
           <w:sz w:val="24"/>
           <w:szCs w:val="30"/>
         </w:rPr>
-        <w:t>Diterima oleh,</w:t>
+        <w:t>Diterima</w:t>
+      </w:r>
+      <w:proofErr w:type="spellEnd"/>
+      <w:r>
+        <w:rPr>
+          <w:b/>
+          <w:sz w:val="24"/>
+          <w:szCs w:val="30"/>
+        </w:rPr>
+        <w:t xml:space="preserve"> </w:t>
+      </w:r>
+      <w:proofErr w:type="spellStart"/>
+      <w:r>
+        <w:rPr>
+          <w:b/>
+          <w:sz w:val="24"/>
+          <w:szCs w:val="30"/>
+        </w:rPr>
+        <w:t>oleh</w:t>
+      </w:r>
+      <w:proofErr w:type="spellEnd"/>
+      <w:r>
+        <w:rPr>
+          <w:b/>
+          <w:sz w:val="24"/>
+          <w:szCs w:val="30"/>
+        </w:rPr>
+        <w:t>,</w:t>
       </w:r>
     </w:p>
     <w:p>
@@ -5073,7 +5414,43 @@
           <w:sz w:val="24"/>
           <w:szCs w:val="30"/>
         </w:rPr>
-        <w:t>( Nama Jelas &amp; Tgl )</w:t>
+        <w:t xml:space="preserve">( Nama </w:t>
+      </w:r>
+      <w:proofErr w:type="spellStart"/>
+      <w:r>
+        <w:rPr>
+          <w:b/>
+          <w:sz w:val="24"/>
+          <w:szCs w:val="30"/>
+        </w:rPr>
+        <w:t>Jelas</w:t>
+      </w:r>
+      <w:proofErr w:type="spellEnd"/>
+      <w:r>
+        <w:rPr>
+          <w:b/>
+          <w:sz w:val="24"/>
+          <w:szCs w:val="30"/>
+        </w:rPr>
+        <w:t xml:space="preserve"> &amp; </w:t>
+      </w:r>
+      <w:proofErr w:type="spellStart"/>
+      <w:r>
+        <w:rPr>
+          <w:b/>
+          <w:sz w:val="24"/>
+          <w:szCs w:val="30"/>
+        </w:rPr>
+        <w:t>Tgl</w:t>
+      </w:r>
+      <w:proofErr w:type="spellEnd"/>
+      <w:r>
+        <w:rPr>
+          <w:b/>
+          <w:sz w:val="24"/>
+          <w:szCs w:val="30"/>
+        </w:rPr>
+        <w:t xml:space="preserve"> )</w:t>
       </w:r>
       <w:r>
         <w:rPr>
@@ -5104,13 +5481,23 @@
           <w:szCs w:val="30"/>
         </w:rPr>
       </w:pPr>
+      <w:proofErr w:type="spellStart"/>
       <w:r>
         <w:rPr>
           <w:b/>
           <w:sz w:val="24"/>
           <w:szCs w:val="30"/>
         </w:rPr>
-        <w:t>Hormat Kami,</w:t>
+        <w:t>Hormat</w:t>
+      </w:r>
+      <w:proofErr w:type="spellEnd"/>
+      <w:r>
+        <w:rPr>
+          <w:b/>
+          <w:sz w:val="24"/>
+          <w:szCs w:val="30"/>
+        </w:rPr>
+        <w:t xml:space="preserve"> Kami,</w:t>
       </w:r>
     </w:p>
     <w:p>
@@ -5169,13 +5556,33 @@
           <w:szCs w:val="30"/>
         </w:rPr>
       </w:pPr>
+      <w:proofErr w:type="gramStart"/>
       <w:r>
         <w:rPr>
           <w:b/>
           <w:sz w:val="24"/>
           <w:szCs w:val="30"/>
         </w:rPr>
-        <w:t>( Budiman R )</w:t>
+        <w:t xml:space="preserve">( </w:t>
+      </w:r>
+      <w:proofErr w:type="spellStart"/>
+      <w:r>
+        <w:rPr>
+          <w:b/>
+          <w:sz w:val="24"/>
+          <w:szCs w:val="30"/>
+        </w:rPr>
+        <w:t>Budiman</w:t>
+      </w:r>
+      <w:proofErr w:type="spellEnd"/>
+      <w:proofErr w:type="gramEnd"/>
+      <w:r>
+        <w:rPr>
+          <w:b/>
+          <w:sz w:val="24"/>
+          <w:szCs w:val="30"/>
+        </w:rPr>
+        <w:t xml:space="preserve"> R )</w:t>
       </w:r>
     </w:p>
     <w:sectPr>
@@ -5917,7 +6324,7 @@
 </file>
 
 <file path=customXml/itemProps1.xml><?xml version="1.0" encoding="utf-8"?>
-<ds:datastoreItem xmlns:ds="http://schemas.openxmlformats.org/officeDocument/2006/customXml" ds:itemID="{5945CB14-272F-4734-80F6-E4BCB9E9146B}">
+<ds:datastoreItem xmlns:ds="http://schemas.openxmlformats.org/officeDocument/2006/customXml" ds:itemID="{52B9E4BD-6B67-45AE-B292-2D6204A7D687}">
   <ds:schemaRefs>
     <ds:schemaRef ds:uri="http://schemas.openxmlformats.org/officeDocument/2006/bibliography"/>
   </ds:schemaRefs>

--- a/public/template/Invjt.docx
+++ b/public/template/Invjt.docx
@@ -27,39 +27,18 @@
           <w:b/>
         </w:rPr>
       </w:pPr>
-      <w:proofErr w:type="gramStart"/>
       <w:r>
         <w:rPr>
           <w:b/>
         </w:rPr>
-        <w:t>WhatsApp :</w:t>
-      </w:r>
-      <w:proofErr w:type="gramEnd"/>
-      <w:r>
-        <w:rPr>
-          <w:b/>
-        </w:rPr>
-        <w:t xml:space="preserve"> 08119776265</w:t>
+        <w:t>WhatsApp : 08119776265</w:t>
       </w:r>
       <w:r>
         <w:rPr>
           <w:b/>
         </w:rPr>
         <w:tab/>
-      </w:r>
-      <w:proofErr w:type="spellStart"/>
-      <w:r>
-        <w:rPr>
-          <w:b/>
-        </w:rPr>
-        <w:t>Telp</w:t>
-      </w:r>
-      <w:proofErr w:type="spellEnd"/>
-      <w:r>
-        <w:rPr>
-          <w:b/>
-        </w:rPr>
-        <w:t>/Fax : 5414570/54360225</w:t>
+        <w:t>Telp/Fax : 5414570/54360225</w:t>
       </w:r>
       <w:r>
         <w:rPr>
@@ -130,7 +109,6 @@
                 <w:szCs w:val="30"/>
               </w:rPr>
             </w:pPr>
-            <w:proofErr w:type="spellStart"/>
             <w:r>
               <w:rPr>
                 <w:b/>
@@ -138,9 +116,97 @@
                 <w:szCs w:val="30"/>
               </w:rPr>
               <w:lastRenderedPageBreak/>
-              <w:t>Kepada</w:t>
-            </w:r>
-            <w:proofErr w:type="spellEnd"/>
+              <w:t>Kepada Yth</w:t>
+            </w:r>
+          </w:p>
+          <w:p>
+            <w:pPr>
+              <w:ind w:left="-18" w:right="-720"/>
+              <w:rPr>
+                <w:sz w:val="36"/>
+                <w:szCs w:val="30"/>
+              </w:rPr>
+            </w:pPr>
+            <w:r>
+              <w:rPr>
+                <w:sz w:val="36"/>
+                <w:szCs w:val="30"/>
+              </w:rPr>
+              <w:t>${Company}</w:t>
+            </w:r>
+          </w:p>
+          <w:p>
+            <w:pPr>
+              <w:ind w:right="-720"/>
+              <w:rPr>
+                <w:sz w:val="24"/>
+                <w:szCs w:val="30"/>
+              </w:rPr>
+            </w:pPr>
+            <w:r>
+              <w:rPr>
+                <w:sz w:val="28"/>
+                <w:szCs w:val="30"/>
+              </w:rPr>
+              <w:t>${CompAlamat}</w:t>
+            </w:r>
+          </w:p>
+          <w:p>
+            <w:pPr>
+              <w:ind w:right="-720"/>
+              <w:rPr>
+                <w:b/>
+                <w:sz w:val="24"/>
+                <w:szCs w:val="30"/>
+              </w:rPr>
+            </w:pPr>
+            <w:r>
+              <w:rPr>
+                <w:b/>
+                <w:sz w:val="24"/>
+                <w:szCs w:val="30"/>
+              </w:rPr>
+              <w:t xml:space="preserve">Telp : </w:t>
+            </w:r>
+            <w:r>
+              <w:rPr>
+                <w:sz w:val="24"/>
+                <w:szCs w:val="30"/>
+              </w:rPr>
+              <w:t>${</w:t>
+            </w:r>
+            <w:r>
+              <w:rPr>
+                <w:sz w:val="24"/>
+                <w:szCs w:val="30"/>
+              </w:rPr>
+              <w:t>CompPhone</w:t>
+            </w:r>
+            <w:r>
+              <w:rPr>
+                <w:sz w:val="24"/>
+                <w:szCs w:val="30"/>
+              </w:rPr>
+              <w:t>}</w:t>
+            </w:r>
+          </w:p>
+          <w:p>
+            <w:pPr>
+              <w:ind w:right="-720"/>
+              <w:rPr>
+                <w:b/>
+                <w:sz w:val="24"/>
+                <w:szCs w:val="30"/>
+              </w:rPr>
+            </w:pPr>
+            <w:r>
+              <w:rPr>
+                <w:b/>
+                <w:sz w:val="24"/>
+                <w:szCs w:val="30"/>
+              </w:rPr>
+              <w:t>Project :</w:t>
+            </w:r>
             <w:r>
               <w:rPr>
                 <w:b/>
@@ -149,183 +215,20 @@
               </w:rPr>
               <w:t xml:space="preserve"> </w:t>
             </w:r>
-            <w:proofErr w:type="spellStart"/>
-            <w:r>
-              <w:rPr>
-                <w:b/>
-                <w:sz w:val="24"/>
-                <w:szCs w:val="30"/>
-              </w:rPr>
-              <w:t>Yth</w:t>
-            </w:r>
-            <w:proofErr w:type="spellEnd"/>
-          </w:p>
-          <w:p>
-            <w:pPr>
-              <w:ind w:left="-18" w:right="-720"/>
-              <w:rPr>
-                <w:sz w:val="36"/>
-                <w:szCs w:val="30"/>
-              </w:rPr>
-            </w:pPr>
-            <w:r>
-              <w:rPr>
-                <w:sz w:val="36"/>
-                <w:szCs w:val="30"/>
-              </w:rPr>
-              <w:t>${Company}</w:t>
-            </w:r>
-          </w:p>
-          <w:p>
-            <w:pPr>
-              <w:ind w:right="-720"/>
-              <w:rPr>
-                <w:sz w:val="24"/>
-                <w:szCs w:val="30"/>
-              </w:rPr>
-            </w:pPr>
-            <w:r>
-              <w:rPr>
-                <w:sz w:val="28"/>
-                <w:szCs w:val="30"/>
-              </w:rPr>
-              <w:t>${</w:t>
-            </w:r>
-            <w:proofErr w:type="spellStart"/>
-            <w:r>
-              <w:rPr>
-                <w:sz w:val="28"/>
-                <w:szCs w:val="30"/>
-              </w:rPr>
-              <w:t>CompAlamat</w:t>
-            </w:r>
-            <w:proofErr w:type="spellEnd"/>
-            <w:r>
-              <w:rPr>
-                <w:sz w:val="28"/>
-                <w:szCs w:val="30"/>
-              </w:rPr>
-              <w:t>}</w:t>
-            </w:r>
-          </w:p>
-          <w:p>
-            <w:pPr>
-              <w:ind w:right="-720"/>
-              <w:rPr>
-                <w:b/>
-                <w:sz w:val="24"/>
-                <w:szCs w:val="30"/>
-              </w:rPr>
-            </w:pPr>
-            <w:proofErr w:type="spellStart"/>
-            <w:proofErr w:type="gramStart"/>
-            <w:r>
-              <w:rPr>
-                <w:b/>
-                <w:sz w:val="24"/>
-                <w:szCs w:val="30"/>
-              </w:rPr>
-              <w:t>Telp</w:t>
-            </w:r>
-            <w:proofErr w:type="spellEnd"/>
-            <w:r>
-              <w:rPr>
-                <w:b/>
-                <w:sz w:val="24"/>
-                <w:szCs w:val="30"/>
-              </w:rPr>
-              <w:t xml:space="preserve"> :</w:t>
-            </w:r>
-            <w:proofErr w:type="gramEnd"/>
-            <w:r>
-              <w:rPr>
-                <w:b/>
-                <w:sz w:val="24"/>
-                <w:szCs w:val="30"/>
-              </w:rPr>
-              <w:t xml:space="preserve"> </w:t>
-            </w:r>
-            <w:r>
-              <w:rPr>
-                <w:sz w:val="24"/>
-                <w:szCs w:val="30"/>
-              </w:rPr>
-              <w:t>${</w:t>
-            </w:r>
-            <w:proofErr w:type="spellStart"/>
-            <w:r>
-              <w:rPr>
-                <w:sz w:val="24"/>
-                <w:szCs w:val="30"/>
-              </w:rPr>
-              <w:t>CompPhone</w:t>
-            </w:r>
-            <w:proofErr w:type="spellEnd"/>
-            <w:r>
-              <w:rPr>
-                <w:sz w:val="24"/>
-                <w:szCs w:val="30"/>
-              </w:rPr>
-              <w:t>}</w:t>
-            </w:r>
-          </w:p>
-          <w:p>
-            <w:pPr>
-              <w:ind w:right="-720"/>
-              <w:rPr>
-                <w:b/>
-                <w:sz w:val="24"/>
-                <w:szCs w:val="30"/>
-              </w:rPr>
-            </w:pPr>
-            <w:r>
-              <w:rPr>
-                <w:b/>
-                <w:sz w:val="24"/>
-                <w:szCs w:val="30"/>
-              </w:rPr>
-              <w:t>Project :</w:t>
-            </w:r>
-            <w:r>
-              <w:rPr>
-                <w:b/>
-                <w:sz w:val="24"/>
-                <w:szCs w:val="30"/>
-              </w:rPr>
-              <w:t xml:space="preserve"> </w:t>
-            </w:r>
-            <w:bookmarkStart w:id="0" w:name="_GoBack"/>
             <w:r>
               <w:rPr>
                 <w:sz w:val="32"/>
                 <w:szCs w:val="30"/>
               </w:rPr>
-              <w:t>${</w:t>
-            </w:r>
-            <w:proofErr w:type="spellStart"/>
+              <w:t xml:space="preserve">${PCode} - </w:t>
+            </w:r>
             <w:r>
               <w:rPr>
                 <w:sz w:val="32"/>
                 <w:szCs w:val="30"/>
               </w:rPr>
-              <w:t>PCode</w:t>
-            </w:r>
-            <w:proofErr w:type="spellEnd"/>
-            <w:r>
-              <w:rPr>
-                <w:sz w:val="32"/>
-                <w:szCs w:val="30"/>
-              </w:rPr>
-              <w:t xml:space="preserve">} - </w:t>
-            </w:r>
-            <w:r>
-              <w:rPr>
-                <w:sz w:val="32"/>
-                <w:szCs w:val="30"/>
-              </w:rPr>
               <w:t>${Project}</w:t>
             </w:r>
-            <w:bookmarkEnd w:id="0"/>
           </w:p>
         </w:tc>
       </w:tr>
@@ -375,18 +278,8 @@
                 <w:szCs w:val="30"/>
               </w:rPr>
               <w:lastRenderedPageBreak/>
-              <w:t xml:space="preserve">No. </w:t>
-            </w:r>
-            <w:proofErr w:type="spellStart"/>
-            <w:r>
-              <w:rPr>
-                <w:b/>
-                <w:sz w:val="24"/>
-                <w:szCs w:val="30"/>
-              </w:rPr>
-              <w:t>Inv</w:t>
-            </w:r>
-            <w:proofErr w:type="spellEnd"/>
+              <w:t>No. Inv</w:t>
+            </w:r>
           </w:p>
           <w:p>
             <w:pPr>
@@ -435,23 +328,13 @@
                 <w:szCs w:val="30"/>
               </w:rPr>
             </w:pPr>
-            <w:proofErr w:type="spellStart"/>
-            <w:r>
-              <w:rPr>
-                <w:b/>
-                <w:sz w:val="24"/>
-                <w:szCs w:val="30"/>
-              </w:rPr>
-              <w:t>Tgl</w:t>
-            </w:r>
-            <w:proofErr w:type="spellEnd"/>
-            <w:r>
-              <w:rPr>
-                <w:b/>
-                <w:sz w:val="24"/>
-                <w:szCs w:val="30"/>
-              </w:rPr>
-              <w:t xml:space="preserve"> </w:t>
+            <w:r>
+              <w:rPr>
+                <w:b/>
+                <w:sz w:val="24"/>
+                <w:szCs w:val="30"/>
+              </w:rPr>
+              <w:t xml:space="preserve">Tgl </w:t>
             </w:r>
             <w:r>
               <w:rPr>
@@ -526,7 +409,6 @@
                 <w:szCs w:val="30"/>
               </w:rPr>
             </w:pPr>
-            <w:proofErr w:type="spellStart"/>
             <w:r>
               <w:rPr>
                 <w:sz w:val="32"/>
@@ -534,7 +416,6 @@
               </w:rPr>
               <w:t>Terlampir</w:t>
             </w:r>
-            <w:proofErr w:type="spellEnd"/>
           </w:p>
           <w:p>
             <w:pPr>
@@ -560,7 +441,6 @@
               </w:rPr>
               <w:t>${</w:t>
             </w:r>
-            <w:proofErr w:type="spellStart"/>
             <w:r>
               <w:rPr>
                 <w:sz w:val="24"/>
@@ -568,7 +448,6 @@
               </w:rPr>
               <w:t>Tgl</w:t>
             </w:r>
-            <w:proofErr w:type="spellEnd"/>
             <w:r>
               <w:rPr>
                 <w:sz w:val="24"/>
@@ -592,7 +471,6 @@
               </w:rPr>
               <w:t>${</w:t>
             </w:r>
-            <w:proofErr w:type="spellStart"/>
             <w:r>
               <w:rPr>
                 <w:sz w:val="24"/>
@@ -600,7 +478,6 @@
               </w:rPr>
               <w:t>POCode</w:t>
             </w:r>
-            <w:proofErr w:type="spellEnd"/>
             <w:r>
               <w:rPr>
                 <w:sz w:val="24"/>
@@ -698,7 +575,6 @@
                 <w:szCs w:val="30"/>
               </w:rPr>
             </w:pPr>
-            <w:proofErr w:type="spellStart"/>
             <w:r>
               <w:rPr>
                 <w:b/>
@@ -707,7 +583,6 @@
               </w:rPr>
               <w:t>Jenis</w:t>
             </w:r>
-            <w:proofErr w:type="spellEnd"/>
           </w:p>
         </w:tc>
         <w:tc>
@@ -728,7 +603,6 @@
                 <w:szCs w:val="30"/>
               </w:rPr>
             </w:pPr>
-            <w:proofErr w:type="spellStart"/>
             <w:r>
               <w:rPr>
                 <w:b/>
@@ -737,7 +611,6 @@
               </w:rPr>
               <w:t>NamaBarang</w:t>
             </w:r>
-            <w:proofErr w:type="spellEnd"/>
           </w:p>
         </w:tc>
         <w:tc>
@@ -760,7 +633,6 @@
                 <w:szCs w:val="30"/>
               </w:rPr>
             </w:pPr>
-            <w:proofErr w:type="spellStart"/>
             <w:r>
               <w:rPr>
                 <w:b/>
@@ -769,7 +641,6 @@
               </w:rPr>
               <w:t>Qty</w:t>
             </w:r>
-            <w:proofErr w:type="spellEnd"/>
           </w:p>
         </w:tc>
         <w:tc>
@@ -823,7 +694,6 @@
                 <w:szCs w:val="30"/>
               </w:rPr>
             </w:pPr>
-            <w:proofErr w:type="spellStart"/>
             <w:r>
               <w:rPr>
                 <w:b/>
@@ -832,7 +702,6 @@
               </w:rPr>
               <w:t>Harga</w:t>
             </w:r>
-            <w:proofErr w:type="spellEnd"/>
           </w:p>
         </w:tc>
         <w:tc>
@@ -855,7 +724,6 @@
                 <w:szCs w:val="30"/>
               </w:rPr>
             </w:pPr>
-            <w:proofErr w:type="spellStart"/>
             <w:r>
               <w:rPr>
                 <w:b/>
@@ -864,7 +732,6 @@
               </w:rPr>
               <w:t>Jumlah</w:t>
             </w:r>
-            <w:proofErr w:type="spellEnd"/>
           </w:p>
         </w:tc>
       </w:tr>
@@ -4649,31 +4516,13 @@
                 <w:szCs w:val="16"/>
               </w:rPr>
             </w:pPr>
-            <w:proofErr w:type="spellStart"/>
             <w:r>
               <w:rPr>
                 <w:sz w:val="20"/>
                 <w:szCs w:val="16"/>
               </w:rPr>
-              <w:t>Pembayaran</w:t>
-            </w:r>
-            <w:proofErr w:type="spellEnd"/>
-            <w:r>
-              <w:rPr>
-                <w:sz w:val="20"/>
-                <w:szCs w:val="16"/>
-              </w:rPr>
-              <w:t xml:space="preserve"> via </w:t>
-            </w:r>
-            <w:proofErr w:type="gramStart"/>
-            <w:r>
-              <w:rPr>
-                <w:sz w:val="20"/>
-                <w:szCs w:val="16"/>
-              </w:rPr>
-              <w:t>transfer :</w:t>
-            </w:r>
-            <w:proofErr w:type="gramEnd"/>
+              <w:t>Pembayaran via transfer :</w:t>
+            </w:r>
           </w:p>
           <w:p>
             <w:pPr>
@@ -4688,113 +4537,24 @@
                 <w:sz w:val="28"/>
                 <w:szCs w:val="16"/>
               </w:rPr>
-              <w:t xml:space="preserve">PT. </w:t>
-            </w:r>
-            <w:proofErr w:type="spellStart"/>
-            <w:r>
+              <w:t>PT. Berlian Djaya Nusantara  a/c  102.000.419.5</w:t>
+            </w:r>
+          </w:p>
+          <w:p>
+            <w:pPr>
+              <w:ind w:left="-18" w:right="-720"/>
               <w:rPr>
                 <w:sz w:val="28"/>
                 <w:szCs w:val="16"/>
               </w:rPr>
-              <w:t>Berlian</w:t>
-            </w:r>
-            <w:proofErr w:type="spellEnd"/>
+            </w:pPr>
             <w:r>
               <w:rPr>
                 <w:sz w:val="28"/>
                 <w:szCs w:val="16"/>
               </w:rPr>
-              <w:t xml:space="preserve"> </w:t>
-            </w:r>
-            <w:proofErr w:type="spellStart"/>
-            <w:r>
-              <w:rPr>
-                <w:sz w:val="28"/>
-                <w:szCs w:val="16"/>
-              </w:rPr>
-              <w:t>Djaya</w:t>
-            </w:r>
-            <w:proofErr w:type="spellEnd"/>
-            <w:r>
-              <w:rPr>
-                <w:sz w:val="28"/>
-                <w:szCs w:val="16"/>
-              </w:rPr>
-              <w:t xml:space="preserve"> </w:t>
-            </w:r>
-            <w:proofErr w:type="gramStart"/>
-            <w:r>
-              <w:rPr>
-                <w:sz w:val="28"/>
-                <w:szCs w:val="16"/>
-              </w:rPr>
-              <w:t>Nusantara  a</w:t>
-            </w:r>
-            <w:proofErr w:type="gramEnd"/>
-            <w:r>
-              <w:rPr>
-                <w:sz w:val="28"/>
-                <w:szCs w:val="16"/>
-              </w:rPr>
-              <w:t>/c  102.000.419.5</w:t>
-            </w:r>
-          </w:p>
-          <w:p>
-            <w:pPr>
-              <w:ind w:left="-18" w:right="-720"/>
-              <w:rPr>
-                <w:sz w:val="28"/>
-                <w:szCs w:val="16"/>
-              </w:rPr>
-            </w:pPr>
-            <w:r>
-              <w:rPr>
-                <w:sz w:val="28"/>
-                <w:szCs w:val="16"/>
-              </w:rPr>
-              <w:t xml:space="preserve">Bank </w:t>
-            </w:r>
-            <w:proofErr w:type="spellStart"/>
-            <w:r>
-              <w:rPr>
-                <w:sz w:val="28"/>
-                <w:szCs w:val="16"/>
-              </w:rPr>
-              <w:t>Mandiri</w:t>
-            </w:r>
-            <w:proofErr w:type="spellEnd"/>
-            <w:r>
-              <w:rPr>
-                <w:sz w:val="28"/>
-                <w:szCs w:val="16"/>
-              </w:rPr>
-              <w:t xml:space="preserve"> </w:t>
-            </w:r>
-            <w:proofErr w:type="spellStart"/>
-            <w:r>
-              <w:rPr>
-                <w:sz w:val="28"/>
-                <w:szCs w:val="16"/>
-              </w:rPr>
-              <w:t>Cabang</w:t>
-            </w:r>
-            <w:proofErr w:type="spellEnd"/>
-            <w:r>
-              <w:rPr>
-                <w:sz w:val="28"/>
-                <w:szCs w:val="16"/>
-              </w:rPr>
-              <w:t xml:space="preserve"> </w:t>
-            </w:r>
-            <w:proofErr w:type="spellStart"/>
-            <w:r>
-              <w:rPr>
-                <w:sz w:val="28"/>
-                <w:szCs w:val="16"/>
-              </w:rPr>
-              <w:t>Palmerah</w:t>
-            </w:r>
-            <w:proofErr w:type="spellEnd"/>
+              <w:t>Bank Mandiri Cabang Palmerah</w:t>
+            </w:r>
           </w:p>
           <w:p>
             <w:pPr>
@@ -4840,16 +4600,34 @@
               <w:rPr>
                 <w:b/>
                 <w:sz w:val="24"/>
-                <w:szCs w:val="24"/>
-              </w:rPr>
-            </w:pPr>
-            <w:r>
-              <w:rPr>
-                <w:b/>
-                <w:sz w:val="24"/>
-                <w:szCs w:val="24"/>
-              </w:rPr>
-              <w:t>Discount</w:t>
+                <w:szCs w:val="10"/>
+              </w:rPr>
+            </w:pPr>
+            <w:r>
+              <w:rPr>
+                <w:b/>
+                <w:sz w:val="24"/>
+                <w:szCs w:val="10"/>
+              </w:rPr>
+              <w:t xml:space="preserve">Disc      </w:t>
+            </w:r>
+            <w:r>
+              <w:rPr>
+                <w:b/>
+                <w:sz w:val="24"/>
+                <w:szCs w:val="10"/>
+              </w:rPr>
+              <w:t xml:space="preserve">   </w:t>
+            </w:r>
+            <w:bookmarkStart w:id="0" w:name="_GoBack"/>
+            <w:bookmarkEnd w:id="0"/>
+            <w:r>
+              <w:rPr>
+                <w:b/>
+                <w:sz w:val="24"/>
+                <w:szCs w:val="10"/>
+              </w:rPr>
+              <w:t>${Disc}%</w:t>
             </w:r>
           </w:p>
           <w:p>
@@ -4910,23 +4688,32 @@
                 <w:szCs w:val="24"/>
               </w:rPr>
             </w:pPr>
-            <w:proofErr w:type="spellStart"/>
             <w:r>
               <w:rPr>
                 <w:b/>
                 <w:sz w:val="24"/>
                 <w:szCs w:val="24"/>
               </w:rPr>
-              <w:t>Rp</w:t>
-            </w:r>
-            <w:proofErr w:type="spellEnd"/>
-            <w:r>
+              <w:t>Rp.</w:t>
+            </w:r>
+          </w:p>
+          <w:p>
+            <w:pPr>
+              <w:ind w:left="-738" w:right="252"/>
+              <w:jc w:val="right"/>
               <w:rPr>
                 <w:b/>
                 <w:sz w:val="24"/>
                 <w:szCs w:val="24"/>
               </w:rPr>
-              <w:t>.</w:t>
+            </w:pPr>
+            <w:r>
+              <w:rPr>
+                <w:b/>
+                <w:sz w:val="24"/>
+                <w:szCs w:val="24"/>
+              </w:rPr>
+              <w:t>Rp.</w:t>
             </w:r>
           </w:p>
           <w:p>
@@ -4939,81 +4726,32 @@
                 <w:szCs w:val="24"/>
               </w:rPr>
             </w:pPr>
-            <w:proofErr w:type="spellStart"/>
             <w:r>
               <w:rPr>
                 <w:b/>
                 <w:sz w:val="24"/>
                 <w:szCs w:val="24"/>
               </w:rPr>
-              <w:t>Rp</w:t>
-            </w:r>
-            <w:proofErr w:type="spellEnd"/>
-            <w:r>
+              <w:t>Rp.</w:t>
+            </w:r>
+          </w:p>
+          <w:p>
+            <w:pPr>
+              <w:ind w:left="-738" w:right="252"/>
+              <w:jc w:val="right"/>
               <w:rPr>
                 <w:b/>
                 <w:sz w:val="24"/>
                 <w:szCs w:val="24"/>
               </w:rPr>
-              <w:t>.</w:t>
-            </w:r>
-          </w:p>
-          <w:p>
-            <w:pPr>
-              <w:ind w:left="-738" w:right="252"/>
-              <w:jc w:val="right"/>
+            </w:pPr>
+            <w:r>
               <w:rPr>
                 <w:b/>
                 <w:sz w:val="24"/>
                 <w:szCs w:val="24"/>
               </w:rPr>
-            </w:pPr>
-            <w:proofErr w:type="spellStart"/>
-            <w:r>
-              <w:rPr>
-                <w:b/>
-                <w:sz w:val="24"/>
-                <w:szCs w:val="24"/>
-              </w:rPr>
-              <w:t>Rp</w:t>
-            </w:r>
-            <w:proofErr w:type="spellEnd"/>
-            <w:r>
-              <w:rPr>
-                <w:b/>
-                <w:sz w:val="24"/>
-                <w:szCs w:val="24"/>
-              </w:rPr>
-              <w:t>.</w:t>
-            </w:r>
-          </w:p>
-          <w:p>
-            <w:pPr>
-              <w:ind w:left="-738" w:right="252"/>
-              <w:jc w:val="right"/>
-              <w:rPr>
-                <w:b/>
-                <w:sz w:val="24"/>
-                <w:szCs w:val="24"/>
-              </w:rPr>
-            </w:pPr>
-            <w:proofErr w:type="spellStart"/>
-            <w:r>
-              <w:rPr>
-                <w:b/>
-                <w:sz w:val="24"/>
-                <w:szCs w:val="24"/>
-              </w:rPr>
-              <w:t>Rp</w:t>
-            </w:r>
-            <w:proofErr w:type="spellEnd"/>
-            <w:r>
-              <w:rPr>
-                <w:b/>
-                <w:sz w:val="24"/>
-                <w:szCs w:val="24"/>
-              </w:rPr>
-              <w:t>.</w:t>
+              <w:t>Rp.</w:t>
             </w:r>
           </w:p>
         </w:tc>
@@ -5127,37 +4865,12 @@
                 <w:szCs w:val="30"/>
               </w:rPr>
             </w:pPr>
-            <w:proofErr w:type="spellStart"/>
-            <w:r>
-              <w:rPr>
-                <w:sz w:val="24"/>
-                <w:szCs w:val="30"/>
-              </w:rPr>
-              <w:t>Terbilang</w:t>
-            </w:r>
-            <w:proofErr w:type="spellEnd"/>
-            <w:r>
-              <w:rPr>
-                <w:sz w:val="24"/>
-                <w:szCs w:val="30"/>
-              </w:rPr>
-              <w:t xml:space="preserve"> : ## ${</w:t>
-            </w:r>
-            <w:proofErr w:type="spellStart"/>
-            <w:r>
-              <w:rPr>
-                <w:sz w:val="24"/>
-                <w:szCs w:val="30"/>
-              </w:rPr>
-              <w:t>Terbilang</w:t>
-            </w:r>
-            <w:proofErr w:type="spellEnd"/>
-            <w:r>
-              <w:rPr>
-                <w:sz w:val="24"/>
-                <w:szCs w:val="30"/>
-              </w:rPr>
-              <w:t>} ##</w:t>
+            <w:r>
+              <w:rPr>
+                <w:sz w:val="24"/>
+                <w:szCs w:val="30"/>
+              </w:rPr>
+              <w:t>Terbilang : ## ${Terbilang} ##</w:t>
             </w:r>
           </w:p>
         </w:tc>
@@ -5210,23 +4923,13 @@
                 <w:szCs w:val="30"/>
               </w:rPr>
             </w:pPr>
-            <w:proofErr w:type="spellStart"/>
-            <w:r>
-              <w:rPr>
-                <w:b/>
-                <w:sz w:val="24"/>
-                <w:szCs w:val="30"/>
-              </w:rPr>
-              <w:t>Rp</w:t>
-            </w:r>
-            <w:proofErr w:type="spellEnd"/>
-            <w:r>
-              <w:rPr>
-                <w:b/>
-                <w:sz w:val="24"/>
-                <w:szCs w:val="30"/>
-              </w:rPr>
-              <w:t>.</w:t>
+            <w:r>
+              <w:rPr>
+                <w:b/>
+                <w:sz w:val="24"/>
+                <w:szCs w:val="30"/>
+              </w:rPr>
+              <w:t>Rp.</w:t>
             </w:r>
           </w:p>
         </w:tc>
@@ -5313,41 +5016,13 @@
           <w:szCs w:val="30"/>
         </w:rPr>
       </w:pPr>
-      <w:proofErr w:type="spellStart"/>
       <w:r>
         <w:rPr>
           <w:b/>
           <w:sz w:val="24"/>
           <w:szCs w:val="30"/>
         </w:rPr>
-        <w:t>Diterima</w:t>
-      </w:r>
-      <w:proofErr w:type="spellEnd"/>
-      <w:r>
-        <w:rPr>
-          <w:b/>
-          <w:sz w:val="24"/>
-          <w:szCs w:val="30"/>
-        </w:rPr>
-        <w:t xml:space="preserve"> </w:t>
-      </w:r>
-      <w:proofErr w:type="spellStart"/>
-      <w:r>
-        <w:rPr>
-          <w:b/>
-          <w:sz w:val="24"/>
-          <w:szCs w:val="30"/>
-        </w:rPr>
-        <w:t>oleh</w:t>
-      </w:r>
-      <w:proofErr w:type="spellEnd"/>
-      <w:r>
-        <w:rPr>
-          <w:b/>
-          <w:sz w:val="24"/>
-          <w:szCs w:val="30"/>
-        </w:rPr>
-        <w:t>,</w:t>
+        <w:t>Diterima oleh,</w:t>
       </w:r>
     </w:p>
     <w:p>
@@ -5414,43 +5089,7 @@
           <w:sz w:val="24"/>
           <w:szCs w:val="30"/>
         </w:rPr>
-        <w:t xml:space="preserve">( Nama </w:t>
-      </w:r>
-      <w:proofErr w:type="spellStart"/>
-      <w:r>
-        <w:rPr>
-          <w:b/>
-          <w:sz w:val="24"/>
-          <w:szCs w:val="30"/>
-        </w:rPr>
-        <w:t>Jelas</w:t>
-      </w:r>
-      <w:proofErr w:type="spellEnd"/>
-      <w:r>
-        <w:rPr>
-          <w:b/>
-          <w:sz w:val="24"/>
-          <w:szCs w:val="30"/>
-        </w:rPr>
-        <w:t xml:space="preserve"> &amp; </w:t>
-      </w:r>
-      <w:proofErr w:type="spellStart"/>
-      <w:r>
-        <w:rPr>
-          <w:b/>
-          <w:sz w:val="24"/>
-          <w:szCs w:val="30"/>
-        </w:rPr>
-        <w:t>Tgl</w:t>
-      </w:r>
-      <w:proofErr w:type="spellEnd"/>
-      <w:r>
-        <w:rPr>
-          <w:b/>
-          <w:sz w:val="24"/>
-          <w:szCs w:val="30"/>
-        </w:rPr>
-        <w:t xml:space="preserve"> )</w:t>
+        <w:t>( Nama Jelas &amp; Tgl )</w:t>
       </w:r>
       <w:r>
         <w:rPr>
@@ -5481,23 +5120,13 @@
           <w:szCs w:val="30"/>
         </w:rPr>
       </w:pPr>
-      <w:proofErr w:type="spellStart"/>
       <w:r>
         <w:rPr>
           <w:b/>
           <w:sz w:val="24"/>
           <w:szCs w:val="30"/>
         </w:rPr>
-        <w:t>Hormat</w:t>
-      </w:r>
-      <w:proofErr w:type="spellEnd"/>
-      <w:r>
-        <w:rPr>
-          <w:b/>
-          <w:sz w:val="24"/>
-          <w:szCs w:val="30"/>
-        </w:rPr>
-        <w:t xml:space="preserve"> Kami,</w:t>
+        <w:t>Hormat Kami,</w:t>
       </w:r>
     </w:p>
     <w:p>
@@ -5556,33 +5185,13 @@
           <w:szCs w:val="30"/>
         </w:rPr>
       </w:pPr>
-      <w:proofErr w:type="gramStart"/>
       <w:r>
         <w:rPr>
           <w:b/>
           <w:sz w:val="24"/>
           <w:szCs w:val="30"/>
         </w:rPr>
-        <w:t xml:space="preserve">( </w:t>
-      </w:r>
-      <w:proofErr w:type="spellStart"/>
-      <w:r>
-        <w:rPr>
-          <w:b/>
-          <w:sz w:val="24"/>
-          <w:szCs w:val="30"/>
-        </w:rPr>
-        <w:t>Budiman</w:t>
-      </w:r>
-      <w:proofErr w:type="spellEnd"/>
-      <w:proofErr w:type="gramEnd"/>
-      <w:r>
-        <w:rPr>
-          <w:b/>
-          <w:sz w:val="24"/>
-          <w:szCs w:val="30"/>
-        </w:rPr>
-        <w:t xml:space="preserve"> R )</w:t>
+        <w:t>( Budiman R )</w:t>
       </w:r>
     </w:p>
     <w:sectPr>
@@ -6324,7 +5933,7 @@
 </file>
 
 <file path=customXml/itemProps1.xml><?xml version="1.0" encoding="utf-8"?>
-<ds:datastoreItem xmlns:ds="http://schemas.openxmlformats.org/officeDocument/2006/customXml" ds:itemID="{52B9E4BD-6B67-45AE-B292-2D6204A7D687}">
+<ds:datastoreItem xmlns:ds="http://schemas.openxmlformats.org/officeDocument/2006/customXml" ds:itemID="{3ECCB25D-FC2A-4A10-AD10-E2EDE2F14480}">
   <ds:schemaRefs>
     <ds:schemaRef ds:uri="http://schemas.openxmlformats.org/officeDocument/2006/bibliography"/>
   </ds:schemaRefs>
